--- a/3DES/PROJETOS/Aula2/petsho´p/petDog.docx
+++ b/3DES/PROJETOS/Aula2/petsho´p/petDog.docx
@@ -917,6 +917,22 @@
       <w:r>
         <w:t>ter dois métodos de trabalho.</w:t>
       </w:r>
+      <w:r>
+        <w:t xml:space="preserve"> Sendo eles um designada para clientes e funcionários, mobile. E web apenas para os funcionários.</w:t>
+      </w:r>
+    </w:p>
+    <w:p>
+      <w:pPr>
+        <w:ind w:left="0" w:right="2" w:firstLine="708"/>
+      </w:pPr>
+    </w:p>
+    <w:p>
+      <w:pPr>
+        <w:ind w:left="0" w:right="2" w:firstLine="708"/>
+        <w:rPr>
+          <w:u w:val="single"/>
+        </w:rPr>
+      </w:pPr>
     </w:p>
     <w:p>
       <w:pPr>
@@ -964,6 +980,9 @@
       <w:pPr>
         <w:spacing w:after="154" w:line="264" w:lineRule="auto"/>
         <w:ind w:left="703" w:firstLine="5"/>
+        <w:rPr>
+          <w:u w:val="single"/>
+        </w:rPr>
       </w:pPr>
       <w:r>
         <w:t>Deve se cadastrar os animais de acordo com seu nome, raça e dono.</w:t>
@@ -974,18 +993,84 @@
         <w:spacing w:after="154" w:line="264" w:lineRule="auto"/>
         <w:ind w:left="703" w:firstLine="5"/>
       </w:pPr>
-    </w:p>
-    <w:p>
-      <w:pPr>
-        <w:spacing w:after="154" w:line="264" w:lineRule="auto"/>
-        <w:rPr>
-          <w:b/>
-        </w:rPr>
-      </w:pPr>
-      <w:r>
-        <w:rPr>
-          <w:b/>
-        </w:rPr>
+      <w:r>
+        <w:rPr>
+          <w:noProof/>
+          <w:u w:val="single"/>
+        </w:rPr>
+        <w:drawing>
+          <wp:inline distT="0" distB="0" distL="0" distR="0" wp14:anchorId="1B38D597" wp14:editId="6E66C6C9">
+            <wp:extent cx="3629025" cy="1576480"/>
+            <wp:effectExtent l="0" t="0" r="0" b="5080"/>
+            <wp:docPr id="6" name="Imagem 6" descr="Interface gráfica do usuário, Aplicativo&#10;&#10;Descrição gerada automaticamente"/>
+            <wp:cNvGraphicFramePr>
+              <a:graphicFrameLocks xmlns:a="http://schemas.openxmlformats.org/drawingml/2006/main" noChangeAspect="1"/>
+            </wp:cNvGraphicFramePr>
+            <a:graphic xmlns:a="http://schemas.openxmlformats.org/drawingml/2006/main">
+              <a:graphicData uri="http://schemas.openxmlformats.org/drawingml/2006/picture">
+                <pic:pic xmlns:pic="http://schemas.openxmlformats.org/drawingml/2006/picture">
+                  <pic:nvPicPr>
+                    <pic:cNvPr id="6" name="Imagem 6" descr="Interface gráfica do usuário, Aplicativo&#10;&#10;Descrição gerada automaticamente"/>
+                    <pic:cNvPicPr/>
+                  </pic:nvPicPr>
+                  <pic:blipFill>
+                    <a:blip r:embed="rId5">
+                      <a:extLst>
+                        <a:ext uri="{28A0092B-C50C-407E-A947-70E740481C1C}">
+                          <a14:useLocalDpi xmlns:a14="http://schemas.microsoft.com/office/drawing/2010/main" val="0"/>
+                        </a:ext>
+                      </a:extLst>
+                    </a:blip>
+                    <a:stretch>
+                      <a:fillRect/>
+                    </a:stretch>
+                  </pic:blipFill>
+                  <pic:spPr>
+                    <a:xfrm>
+                      <a:off x="0" y="0"/>
+                      <a:ext cx="3635217" cy="1579170"/>
+                    </a:xfrm>
+                    <a:prstGeom prst="rect">
+                      <a:avLst/>
+                    </a:prstGeom>
+                  </pic:spPr>
+                </pic:pic>
+              </a:graphicData>
+            </a:graphic>
+          </wp:inline>
+        </w:drawing>
+      </w:r>
+    </w:p>
+    <w:p>
+      <w:pPr>
+        <w:spacing w:after="154" w:line="264" w:lineRule="auto"/>
+        <w:ind w:left="703" w:firstLine="5"/>
+      </w:pPr>
+    </w:p>
+    <w:p>
+      <w:pPr>
+        <w:spacing w:after="154" w:line="264" w:lineRule="auto"/>
+        <w:ind w:left="703" w:firstLine="5"/>
+      </w:pPr>
+    </w:p>
+    <w:p>
+      <w:pPr>
+        <w:spacing w:after="154" w:line="264" w:lineRule="auto"/>
+        <w:ind w:left="703" w:firstLine="5"/>
+      </w:pPr>
+    </w:p>
+    <w:p>
+      <w:pPr>
+        <w:spacing w:after="154" w:line="264" w:lineRule="auto"/>
+        <w:rPr>
+          <w:b/>
+        </w:rPr>
+      </w:pPr>
+      <w:r>
+        <w:rPr>
+          <w:b/>
+        </w:rPr>
+        <w:lastRenderedPageBreak/>
         <w:t xml:space="preserve">     </w:t>
       </w:r>
       <w:r>
@@ -1059,7 +1144,7 @@
                     <pic:cNvPicPr/>
                   </pic:nvPicPr>
                   <pic:blipFill>
-                    <a:blip r:embed="rId5">
+                    <a:blip r:embed="rId6">
                       <a:extLst>
                         <a:ext uri="{28A0092B-C50C-407E-A947-70E740481C1C}">
                           <a14:useLocalDpi xmlns:a14="http://schemas.microsoft.com/office/drawing/2010/main" val="0"/>
@@ -1148,6 +1233,9 @@
       <w:pPr>
         <w:spacing w:after="154" w:line="264" w:lineRule="auto"/>
         <w:ind w:left="703" w:firstLine="5"/>
+        <w:rPr>
+          <w:u w:val="single"/>
+        </w:rPr>
       </w:pPr>
       <w:r>
         <w:t xml:space="preserve">Prioridade: (x) Essencial () Importante () Desejável  </w:t>
@@ -1161,6 +1249,7 @@
       <w:r>
         <w:rPr>
           <w:noProof/>
+          <w:u w:val="single"/>
         </w:rPr>
         <w:drawing>
           <wp:inline distT="0" distB="0" distL="0" distR="0" wp14:anchorId="1AEAFF5E" wp14:editId="22A89B23">
@@ -1178,7 +1267,7 @@
                     <pic:cNvPicPr/>
                   </pic:nvPicPr>
                   <pic:blipFill>
-                    <a:blip r:embed="rId6">
+                    <a:blip r:embed="rId7">
                       <a:extLst>
                         <a:ext uri="{28A0092B-C50C-407E-A947-70E740481C1C}">
                           <a14:useLocalDpi xmlns:a14="http://schemas.microsoft.com/office/drawing/2010/main" val="0"/>
@@ -1216,7 +1305,6 @@
         <w:rPr>
           <w:b/>
         </w:rPr>
-        <w:lastRenderedPageBreak/>
         <w:t xml:space="preserve">     </w:t>
       </w:r>
     </w:p>
@@ -1302,7 +1390,7 @@
                     <pic:cNvPicPr/>
                   </pic:nvPicPr>
                   <pic:blipFill>
-                    <a:blip r:embed="rId7">
+                    <a:blip r:embed="rId8">
                       <a:extLst>
                         <a:ext uri="{28A0092B-C50C-407E-A947-70E740481C1C}">
                           <a14:useLocalDpi xmlns:a14="http://schemas.microsoft.com/office/drawing/2010/main" val="0"/>
@@ -1357,7 +1445,7 @@
                     <pic:cNvPicPr/>
                   </pic:nvPicPr>
                   <pic:blipFill>
-                    <a:blip r:embed="rId8"/>
+                    <a:blip r:embed="rId9"/>
                     <a:stretch>
                       <a:fillRect/>
                     </a:stretch>
@@ -1475,7 +1563,7 @@
                     <pic:cNvPicPr/>
                   </pic:nvPicPr>
                   <pic:blipFill>
-                    <a:blip r:embed="rId9">
+                    <a:blip r:embed="rId10">
                       <a:extLst>
                         <a:ext uri="{28A0092B-C50C-407E-A947-70E740481C1C}">
                           <a14:useLocalDpi xmlns:a14="http://schemas.microsoft.com/office/drawing/2010/main" val="0"/>
@@ -1605,6 +1693,7 @@
         <w:ind w:left="-5" w:right="2"/>
       </w:pPr>
       <w:r>
+        <w:lastRenderedPageBreak/>
         <w:t>Atende as regras [RN0</w:t>
       </w:r>
       <w:r>

--- a/3DES/PROJETOS/Aula2/petsho´p/petDog.docx
+++ b/3DES/PROJETOS/Aula2/petsho´p/petDog.docx
@@ -28,7 +28,7 @@
         <w:rPr>
           <w:b/>
         </w:rPr>
-        <w:t xml:space="preserve">DOCUMENTO DE DEFINIÇÃO DO ESCOPO (EAP)  </w:t>
+        <w:t>DOCUMENTO DE DEFINIÇÃO DO ESCOPO (EAP)</w:t>
       </w:r>
     </w:p>
     <w:p>
@@ -39,42 +39,6 @@
           <w:b/>
         </w:rPr>
       </w:pPr>
-      <w:r>
-        <w:rPr>
-          <w:b/>
-        </w:rPr>
-        <w:tab/>
-      </w:r>
-      <w:r>
-        <w:rPr>
-          <w:b/>
-        </w:rPr>
-        <w:tab/>
-      </w:r>
-      <w:r>
-        <w:rPr>
-          <w:b/>
-        </w:rPr>
-        <w:tab/>
-      </w:r>
-      <w:r>
-        <w:rPr>
-          <w:b/>
-        </w:rPr>
-        <w:tab/>
-      </w:r>
-      <w:r>
-        <w:rPr>
-          <w:b/>
-        </w:rPr>
-        <w:tab/>
-      </w:r>
-      <w:r>
-        <w:rPr>
-          <w:b/>
-        </w:rPr>
-        <w:tab/>
-      </w:r>
     </w:p>
     <w:p>
       <w:pPr>
@@ -88,37 +52,6 @@
         <w:rPr>
           <w:b/>
         </w:rPr>
-        <w:tab/>
-      </w:r>
-      <w:r>
-        <w:rPr>
-          <w:b/>
-        </w:rPr>
-        <w:tab/>
-      </w:r>
-      <w:r>
-        <w:rPr>
-          <w:b/>
-        </w:rPr>
-        <w:tab/>
-      </w:r>
-      <w:r>
-        <w:rPr>
-          <w:b/>
-        </w:rPr>
-        <w:tab/>
-      </w:r>
-      <w:r>
-        <w:rPr>
-          <w:b/>
-        </w:rPr>
-        <w:tab/>
-      </w:r>
-      <w:r>
-        <w:rPr>
-          <w:b/>
-        </w:rPr>
-        <w:tab/>
         <w:t>PET DOG</w:t>
       </w:r>
     </w:p>
@@ -127,12 +60,6 @@
         <w:spacing w:after="160"/>
         <w:ind w:left="0" w:firstLine="0"/>
       </w:pPr>
-      <w:r>
-        <w:rPr>
-          <w:b/>
-        </w:rPr>
-        <w:t xml:space="preserve"> </w:t>
-      </w:r>
     </w:p>
     <w:p>
       <w:pPr>
@@ -143,7 +70,7 @@
         <w:rPr>
           <w:b/>
         </w:rPr>
-        <w:t xml:space="preserve">1. CONVENÇÕES, TERMOS E ABREVIAÇÕES  </w:t>
+        <w:t>1. CONVENÇÕES, TERMOS E ABREVIAÇÕES</w:t>
       </w:r>
     </w:p>
     <w:p>
@@ -151,7 +78,7 @@
         <w:ind w:left="-15" w:right="2" w:firstLine="348"/>
       </w:pPr>
       <w:r>
-        <w:t xml:space="preserve">A correta interpretação deste documento exige o conhecimento de algumas convenções e termos específicos, que são descritos a seguir. </w:t>
+        <w:t>A correta interpretação deste documento exige o conhecimento de algumas convenções e termos específicos, que são descritos a seguir.</w:t>
       </w:r>
     </w:p>
     <w:p>
@@ -159,9 +86,6 @@
         <w:spacing w:after="158"/>
         <w:ind w:left="348" w:firstLine="0"/>
       </w:pPr>
-      <w:r>
-        <w:t xml:space="preserve">  </w:t>
-      </w:r>
     </w:p>
     <w:p>
       <w:pPr>
@@ -179,31 +103,25 @@
         </w:rPr>
         <w:t>:</w:t>
       </w:r>
-      <w:r>
-        <w:rPr>
-          <w:b/>
-        </w:rPr>
+    </w:p>
+    <w:p>
+      <w:pPr>
+        <w:ind w:left="-5" w:right="151"/>
+      </w:pPr>
+      <w:r>
+        <w:t xml:space="preserve">Por convenção, a referência a requisitos é feita através do nome da </w:t>
+      </w:r>
+      <w:r>
+        <w:t>subseção onde</w:t>
+      </w:r>
+      <w:r>
+        <w:t xml:space="preserve"> eles estão descritos seguidos do identificador do requisito, de acordo com a  </w:t>
+      </w:r>
+      <w:r>
         <w:t xml:space="preserve"> </w:t>
       </w:r>
-    </w:p>
-    <w:p>
-      <w:pPr>
-        <w:ind w:left="-5" w:right="151"/>
-      </w:pPr>
-      <w:r>
-        <w:t xml:space="preserve">Por convenção, a referência a requisitos é feita através do nome da </w:t>
-      </w:r>
-      <w:r>
-        <w:t>subseção onde</w:t>
-      </w:r>
-      <w:r>
-        <w:t xml:space="preserve"> eles estão descritos seguidos do identificador do requisito, de acordo com a  </w:t>
-      </w:r>
-      <w:r>
-        <w:t xml:space="preserve"> </w:t>
-      </w:r>
-      <w:r>
-        <w:t xml:space="preserve">especificação a seguir: [nome da subseção, identificador do requisito]  </w:t>
+      <w:r>
+        <w:t>especificação a seguir: [nome da subseção, identificador do requisito]</w:t>
       </w:r>
     </w:p>
     <w:p>
@@ -217,7 +135,7 @@
         <w:t>descrito em</w:t>
       </w:r>
       <w:r>
-        <w:t xml:space="preserve"> uma subseção chamada “Incluir Usuário”, em um bloco identificado pelo número  </w:t>
+        <w:t xml:space="preserve"> uma subseção chamada “Incluir Usuário”, em um bloco identificado pelo número</w:t>
       </w:r>
     </w:p>
     <w:p>
@@ -243,7 +161,7 @@
         <w:t>sendo incrementada</w:t>
       </w:r>
       <w:r>
-        <w:t xml:space="preserve"> à medida que forem surgindo novos requisitos. Cada requisito deve fazer referência a uma regra de negócio [RN001]. </w:t>
+        <w:t xml:space="preserve"> à medida que forem surgindo novos requisitos. Cada requisito deve fazer referência a uma regra de negócio [RN001].</w:t>
       </w:r>
     </w:p>
     <w:p>
@@ -251,9 +169,6 @@
         <w:spacing w:after="161"/>
         <w:ind w:left="0" w:firstLine="0"/>
       </w:pPr>
-      <w:r>
-        <w:t xml:space="preserve"> </w:t>
-      </w:r>
     </w:p>
     <w:p>
       <w:pPr>
@@ -264,7 +179,7 @@
         <w:rPr>
           <w:b/>
         </w:rPr>
-        <w:t xml:space="preserve">PROPRIEDADES DOS REQUISITOS </w:t>
+        <w:t>PROPRIEDADES DOS REQUISITOS</w:t>
       </w:r>
     </w:p>
     <w:p>
@@ -279,7 +194,7 @@
         <w:t>denominações “</w:t>
       </w:r>
       <w:r>
-        <w:t xml:space="preserve">essencial”, “importante” e “desejável”.  </w:t>
+        <w:t>essencial”, “importante” e “desejável”.</w:t>
       </w:r>
     </w:p>
     <w:p>
@@ -287,7 +202,7 @@
         <w:ind w:left="-5" w:right="2"/>
       </w:pPr>
       <w:r>
-        <w:t xml:space="preserve">Essencial é o requisito sem o qual o sistema não entra em funcionamento.  Requisitos essenciais são requisitos imprescindíveis, que têm que ser implementados impreterivelmente.  </w:t>
+        <w:t>Essencial é o requisito sem o qual o sistema não entra em funcionamento.  Requisitos essenciais são requisitos imprescindíveis, que têm que ser implementados impreterivelmente.</w:t>
       </w:r>
     </w:p>
     <w:p>
@@ -308,7 +223,7 @@
         <w:t>não forem</w:t>
       </w:r>
       <w:r>
-        <w:t xml:space="preserve">, o sistema poderá ser implantado e usado mesmo assim.  </w:t>
+        <w:t>, o sistema poderá ser implantado e usado mesmo assim.</w:t>
       </w:r>
     </w:p>
     <w:p>
@@ -330,7 +245,13 @@
         <w:t>Requisitos desejáveis</w:t>
       </w:r>
       <w:r>
-        <w:t xml:space="preserve"> podem ser deixados para versões posteriores do sistema, caso não haja  tempo hábil para implementá-los na versão que está sendo especificada.  </w:t>
+        <w:t xml:space="preserve"> podem ser deixados para versões posteriores do sistema, caso não </w:t>
+      </w:r>
+      <w:r>
+        <w:t>haja tempo</w:t>
+      </w:r>
+      <w:r>
+        <w:t xml:space="preserve"> hábil para implementá-los na versão que está sendo especificada.</w:t>
       </w:r>
     </w:p>
     <w:p>
@@ -348,13 +269,16 @@
         <w:rPr>
           <w:b/>
         </w:rPr>
-        <w:t xml:space="preserve">2. DESCRIÇÃO GERAL DO PROJETO:  </w:t>
+        <w:t>2. DESCRIÇÃO GERAL DO PROJETO:</w:t>
       </w:r>
     </w:p>
     <w:p>
       <w:pPr>
         <w:spacing w:after="2" w:line="397" w:lineRule="auto"/>
         <w:ind w:left="-5" w:right="2"/>
+        <w:rPr>
+          <w:u w:val="single"/>
+        </w:rPr>
       </w:pPr>
       <w:r>
         <w:t xml:space="preserve">Descrição detalhada de todas as entregas do projeto, um breve texto </w:t>
@@ -363,7 +287,7 @@
         <w:t>que represente</w:t>
       </w:r>
       <w:r>
-        <w:t xml:space="preserve"> o projeto com um todo.  </w:t>
+        <w:t xml:space="preserve"> o projeto com um todo.</w:t>
       </w:r>
     </w:p>
     <w:p>
@@ -381,7 +305,7 @@
         <w:ind w:left="-5" w:right="2" w:firstLine="273"/>
       </w:pPr>
       <w:r>
-        <w:t xml:space="preserve">Possuindo tela login que diferencia cliente de funcionários, e uma tela home que mostra os serviços prestados, valor. </w:t>
+        <w:t>Possuindo tela login que diferencia cliente de funcionários, e uma tela home que mostra os serviços prestados, valor.</w:t>
       </w:r>
     </w:p>
     <w:p>
@@ -427,7 +351,7 @@
         <w:rPr>
           <w:b/>
         </w:rPr>
-        <w:t xml:space="preserve">REGRAS DE NEGÓCIO </w:t>
+        <w:t>REGRAS DE NEGÓCIO</w:t>
       </w:r>
     </w:p>
     <w:p>
@@ -443,56 +367,25 @@
         <w:rPr>
           <w:b/>
         </w:rPr>
-        <w:t>[RN01</w:t>
-      </w:r>
-      <w:r>
-        <w:rPr>
-          <w:b/>
-        </w:rPr>
-        <w:t>] Sistema WEB e Mobile integrados.</w:t>
-      </w:r>
-    </w:p>
-    <w:p>
-      <w:pPr>
-        <w:spacing w:after="154" w:line="264" w:lineRule="auto"/>
-        <w:ind w:left="0" w:firstLine="0"/>
-        <w:rPr>
-          <w:u w:val="single"/>
-        </w:rPr>
-      </w:pPr>
-      <w:r>
-        <w:rPr>
-          <w:b/>
-        </w:rPr>
-        <w:t>O site deve ter sistemas de WEB e Mobile para a interação.</w:t>
-      </w:r>
-    </w:p>
-    <w:p>
-      <w:pPr>
-        <w:numPr>
-          <w:ilvl w:val="1"/>
-          <w:numId w:val="1"/>
-        </w:numPr>
-        <w:spacing w:after="154" w:line="264" w:lineRule="auto"/>
-        <w:ind w:hanging="470"/>
-      </w:pPr>
-      <w:r>
-        <w:rPr>
-          <w:b/>
-        </w:rPr>
-        <w:t xml:space="preserve">[RN02] </w:t>
+        <w:t>[RN0</w:t>
+      </w:r>
+      <w:r>
+        <w:rPr>
+          <w:b/>
+        </w:rPr>
+        <w:t>1</w:t>
+      </w:r>
+      <w:r>
+        <w:rPr>
+          <w:b/>
+        </w:rPr>
+        <w:t xml:space="preserve">] </w:t>
       </w:r>
       <w:r>
         <w:rPr>
           <w:b/>
         </w:rPr>
         <w:t>Cadastro de PETS</w:t>
-      </w:r>
-      <w:r>
-        <w:rPr>
-          <w:b/>
-        </w:rPr>
-        <w:t xml:space="preserve"> </w:t>
       </w:r>
     </w:p>
     <w:p>
@@ -501,13 +394,26 @@
         <w:ind w:left="-5"/>
         <w:rPr>
           <w:b/>
-        </w:rPr>
-      </w:pPr>
-      <w:r>
-        <w:rPr>
-          <w:b/>
-        </w:rPr>
-        <w:t xml:space="preserve">Cadastrar um novo PET, contendo as seguintes informações: Usuário (Nome do pet, raça, idade, </w:t>
+          <w:u w:val="single"/>
+        </w:rPr>
+      </w:pPr>
+      <w:r>
+        <w:rPr>
+          <w:b/>
+        </w:rPr>
+        <w:t xml:space="preserve">Cadastrar um novo PET, contendo as seguintes informações: </w:t>
+      </w:r>
+      <w:r>
+        <w:rPr>
+          <w:b/>
+        </w:rPr>
+        <w:t>Animais</w:t>
+      </w:r>
+      <w:r>
+        <w:rPr>
+          <w:b/>
+        </w:rPr>
+        <w:t xml:space="preserve"> (Nome do pet, raça, idade, </w:t>
       </w:r>
       <w:r>
         <w:rPr>
@@ -531,47 +437,13 @@
         <w:rPr>
           <w:b/>
         </w:rPr>
-        <w:t>).</w:t>
-      </w:r>
-    </w:p>
-    <w:p>
-      <w:pPr>
-        <w:spacing w:after="2" w:line="397" w:lineRule="auto"/>
-        <w:ind w:left="-5"/>
-        <w:rPr>
-          <w:b/>
-        </w:rPr>
-      </w:pPr>
-      <w:r>
-        <w:rPr>
-          <w:b/>
-        </w:rPr>
-        <w:tab/>
-      </w:r>
-      <w:r>
-        <w:rPr>
-          <w:b/>
-        </w:rPr>
-        <w:tab/>
-      </w:r>
-      <w:r>
-        <w:rPr>
-          <w:b/>
-        </w:rPr>
-        <w:tab/>
-        <w:t xml:space="preserve">4.3.[RN03] </w:t>
-      </w:r>
-      <w:r>
-        <w:rPr>
-          <w:b/>
-        </w:rPr>
-        <w:t>Cadastro de funcionários (Nome, CPF, Número e Salário)</w:t>
-      </w:r>
-      <w:r>
-        <w:rPr>
-          <w:b/>
-        </w:rPr>
-        <w:t>.</w:t>
+        <w:t>)</w:t>
+      </w:r>
+      <w:r>
+        <w:rPr>
+          <w:b/>
+        </w:rPr>
+        <w:t xml:space="preserve"> apenas pelo aplicativo mobile.</w:t>
       </w:r>
     </w:p>
     <w:p>
@@ -580,25 +452,50 @@
         <w:ind w:left="-5" w:firstLine="713"/>
         <w:rPr>
           <w:b/>
-        </w:rPr>
-      </w:pPr>
-      <w:r>
-        <w:rPr>
-          <w:b/>
-        </w:rPr>
-        <w:t>4.4.</w:t>
-      </w:r>
-      <w:r>
-        <w:rPr>
-          <w:b/>
-        </w:rPr>
-        <w:t>[RN004]: Cadastro de serviços (banho, tosa, cirurgias etc.)</w:t>
-      </w:r>
-      <w:r>
-        <w:rPr>
-          <w:b/>
-        </w:rPr>
-        <w:t>.</w:t>
+          <w:u w:val="single"/>
+        </w:rPr>
+      </w:pPr>
+      <w:r>
+        <w:rPr>
+          <w:b/>
+        </w:rPr>
+        <w:t>4.</w:t>
+      </w:r>
+      <w:r>
+        <w:rPr>
+          <w:b/>
+        </w:rPr>
+        <w:t>2</w:t>
+      </w:r>
+      <w:r>
+        <w:rPr>
+          <w:b/>
+        </w:rPr>
+        <w:t>.[RN0</w:t>
+      </w:r>
+      <w:r>
+        <w:rPr>
+          <w:b/>
+        </w:rPr>
+        <w:t>2</w:t>
+      </w:r>
+      <w:r>
+        <w:rPr>
+          <w:b/>
+        </w:rPr>
+        <w:t xml:space="preserve">] </w:t>
+      </w:r>
+      <w:r>
+        <w:rPr>
+          <w:b/>
+        </w:rPr>
+        <w:t>Cadastro de funcionários (Nome, CPF, Número e Salário)</w:t>
+      </w:r>
+      <w:r>
+        <w:rPr>
+          <w:b/>
+        </w:rPr>
+        <w:t>, por outro funcionário.</w:t>
       </w:r>
     </w:p>
     <w:p>
@@ -613,13 +510,55 @@
         <w:rPr>
           <w:b/>
         </w:rPr>
-        <w:t>4.5.</w:t>
-      </w:r>
-      <w:r>
-        <w:rPr>
-          <w:b/>
-        </w:rPr>
-        <w:t>[RN005]: Login dos funcionários (Email e Senha)</w:t>
+        <w:t>4.</w:t>
+      </w:r>
+      <w:r>
+        <w:rPr>
+          <w:b/>
+        </w:rPr>
+        <w:t>3</w:t>
+      </w:r>
+      <w:r>
+        <w:rPr>
+          <w:b/>
+        </w:rPr>
+        <w:t>.</w:t>
+      </w:r>
+      <w:r>
+        <w:rPr>
+          <w:b/>
+        </w:rPr>
+        <w:t>[RN00</w:t>
+      </w:r>
+      <w:r>
+        <w:rPr>
+          <w:b/>
+        </w:rPr>
+        <w:t>3</w:t>
+      </w:r>
+      <w:r>
+        <w:rPr>
+          <w:b/>
+        </w:rPr>
+        <w:t xml:space="preserve">]: Cadastro de serviços </w:t>
+      </w:r>
+      <w:r>
+        <w:rPr>
+          <w:b/>
+        </w:rPr>
+        <w:t xml:space="preserve">por um funcionário </w:t>
+      </w:r>
+      <w:r>
+        <w:rPr>
+          <w:b/>
+        </w:rPr>
+        <w:t>(banho, tosa, cirurgias etc.)</w:t>
+      </w:r>
+      <w:r>
+        <w:rPr>
+          <w:b/>
+        </w:rPr>
+        <w:t>.</w:t>
       </w:r>
     </w:p>
     <w:p>
@@ -634,19 +573,37 @@
         <w:rPr>
           <w:b/>
         </w:rPr>
-        <w:t>4.6.</w:t>
-      </w:r>
-      <w:r>
-        <w:rPr>
-          <w:b/>
-        </w:rPr>
-        <w:t>[RN006]: Clientes fazem pedidos somente pelo aplicativo</w:t>
+        <w:t>4.</w:t>
+      </w:r>
+      <w:r>
+        <w:rPr>
+          <w:b/>
+        </w:rPr>
+        <w:t>4</w:t>
       </w:r>
       <w:r>
         <w:rPr>
           <w:b/>
         </w:rPr>
         <w:t>.</w:t>
+      </w:r>
+      <w:r>
+        <w:rPr>
+          <w:b/>
+        </w:rPr>
+        <w:t>[RN00</w:t>
+      </w:r>
+      <w:r>
+        <w:rPr>
+          <w:b/>
+        </w:rPr>
+        <w:t>4</w:t>
+      </w:r>
+      <w:r>
+        <w:rPr>
+          <w:b/>
+        </w:rPr>
+        <w:t>]: Login dos funcionários (Email e Senha)</w:t>
       </w:r>
     </w:p>
     <w:p>
@@ -661,14 +618,37 @@
         <w:rPr>
           <w:b/>
         </w:rPr>
-        <w:lastRenderedPageBreak/>
-        <w:t>4.7.</w:t>
-      </w:r>
-      <w:r>
-        <w:rPr>
-          <w:b/>
-        </w:rPr>
-        <w:t>[RN007]: Funcionários veem pedidos no aplicativo (exclusivo a eles) e no sistema (web ou desktop)</w:t>
+        <w:t>4.</w:t>
+      </w:r>
+      <w:r>
+        <w:rPr>
+          <w:b/>
+        </w:rPr>
+        <w:t>5</w:t>
+      </w:r>
+      <w:r>
+        <w:rPr>
+          <w:b/>
+        </w:rPr>
+        <w:t>.</w:t>
+      </w:r>
+      <w:r>
+        <w:rPr>
+          <w:b/>
+        </w:rPr>
+        <w:t>[RN00</w:t>
+      </w:r>
+      <w:r>
+        <w:rPr>
+          <w:b/>
+        </w:rPr>
+        <w:t>5</w:t>
+      </w:r>
+      <w:r>
+        <w:rPr>
+          <w:b/>
+        </w:rPr>
+        <w:t>]: Clientes fazem pedidos somente pelo aplicativo</w:t>
       </w:r>
       <w:r>
         <w:rPr>
@@ -689,13 +669,43 @@
         <w:rPr>
           <w:b/>
         </w:rPr>
-        <w:t>4.8.</w:t>
-      </w:r>
-      <w:r>
-        <w:rPr>
-          <w:b/>
-        </w:rPr>
-        <w:t>[RN008]: Nos pedidos deve aparecer o nome do dono, nome do pet e a raça do pet.</w:t>
+        <w:t>4.</w:t>
+      </w:r>
+      <w:r>
+        <w:rPr>
+          <w:b/>
+        </w:rPr>
+        <w:t>6</w:t>
+      </w:r>
+      <w:r>
+        <w:rPr>
+          <w:b/>
+        </w:rPr>
+        <w:t>.</w:t>
+      </w:r>
+      <w:r>
+        <w:rPr>
+          <w:b/>
+        </w:rPr>
+        <w:t>[RN00</w:t>
+      </w:r>
+      <w:r>
+        <w:rPr>
+          <w:b/>
+        </w:rPr>
+        <w:t>6</w:t>
+      </w:r>
+      <w:r>
+        <w:rPr>
+          <w:b/>
+        </w:rPr>
+        <w:t>]: Funcionários veem pedidos no aplicativo (exclusivo a eles) e no sistema (web ou desktop)</w:t>
+      </w:r>
+      <w:r>
+        <w:rPr>
+          <w:b/>
+        </w:rPr>
+        <w:t>.</w:t>
       </w:r>
     </w:p>
     <w:p>
@@ -710,43 +720,38 @@
         <w:rPr>
           <w:b/>
         </w:rPr>
-        <w:t>4.9.</w:t>
-      </w:r>
-      <w:r>
-        <w:rPr>
-          <w:b/>
-        </w:rPr>
-        <w:t>[RN009]: Mandar o</w:t>
-      </w:r>
-      <w:r>
-        <w:rPr>
-          <w:b/>
-        </w:rPr>
-        <w:t xml:space="preserve"> </w:t>
-      </w:r>
-      <w:r>
-        <w:rPr>
-          <w:b/>
-        </w:rPr>
-        <w:t>pedido</w:t>
-      </w:r>
-      <w:r>
-        <w:rPr>
-          <w:b/>
-        </w:rPr>
-        <w:t xml:space="preserve"> </w:t>
-      </w:r>
-      <w:r>
-        <w:rPr>
-          <w:b/>
-        </w:rPr>
-        <w:t>para um funcionário aleatório</w:t>
-      </w:r>
-      <w:r>
-        <w:rPr>
-          <w:b/>
-        </w:rPr>
-        <w:t xml:space="preserve"> executar o serviço.</w:t>
+        <w:lastRenderedPageBreak/>
+        <w:t>4.</w:t>
+      </w:r>
+      <w:r>
+        <w:rPr>
+          <w:b/>
+        </w:rPr>
+        <w:t>7</w:t>
+      </w:r>
+      <w:r>
+        <w:rPr>
+          <w:b/>
+        </w:rPr>
+        <w:t>.</w:t>
+      </w:r>
+      <w:r>
+        <w:rPr>
+          <w:b/>
+        </w:rPr>
+        <w:t>[RN00</w:t>
+      </w:r>
+      <w:r>
+        <w:rPr>
+          <w:b/>
+        </w:rPr>
+        <w:t>7</w:t>
+      </w:r>
+      <w:r>
+        <w:rPr>
+          <w:b/>
+        </w:rPr>
+        <w:t>]: Nos pedidos deve aparecer o nome do dono, nome do pet e a raça do pet.</w:t>
       </w:r>
     </w:p>
     <w:p>
@@ -761,13 +766,37 @@
         <w:rPr>
           <w:b/>
         </w:rPr>
-        <w:t>4.9.1.</w:t>
-      </w:r>
-      <w:r>
-        <w:rPr>
-          <w:b/>
-        </w:rPr>
-        <w:t>[RN010]: Criar valor das consultas,</w:t>
+        <w:t>4.</w:t>
+      </w:r>
+      <w:r>
+        <w:rPr>
+          <w:b/>
+        </w:rPr>
+        <w:t>8</w:t>
+      </w:r>
+      <w:r>
+        <w:rPr>
+          <w:b/>
+        </w:rPr>
+        <w:t>.</w:t>
+      </w:r>
+      <w:r>
+        <w:rPr>
+          <w:b/>
+        </w:rPr>
+        <w:t>[RN00</w:t>
+      </w:r>
+      <w:r>
+        <w:rPr>
+          <w:b/>
+        </w:rPr>
+        <w:t>8</w:t>
+      </w:r>
+      <w:r>
+        <w:rPr>
+          <w:b/>
+        </w:rPr>
+        <w:t>]: Mandar o</w:t>
       </w:r>
       <w:r>
         <w:rPr>
@@ -779,7 +808,7 @@
         <w:rPr>
           <w:b/>
         </w:rPr>
-        <w:t>exemplo:</w:t>
+        <w:t>pedido</w:t>
       </w:r>
       <w:r>
         <w:rPr>
@@ -791,13 +820,13 @@
         <w:rPr>
           <w:b/>
         </w:rPr>
-        <w:t>Tosa: R$70,00, Banho: R$90,00</w:t>
-      </w:r>
-      <w:r>
-        <w:rPr>
-          <w:b/>
-        </w:rPr>
-        <w:t>.</w:t>
+        <w:t>para um funcionário aleatório</w:t>
+      </w:r>
+      <w:r>
+        <w:rPr>
+          <w:b/>
+        </w:rPr>
+        <w:t xml:space="preserve"> executar o serviço.</w:t>
       </w:r>
     </w:p>
     <w:p>
@@ -812,13 +841,112 @@
         <w:rPr>
           <w:b/>
         </w:rPr>
-        <w:t>4.9.2.</w:t>
-      </w:r>
-      <w:r>
-        <w:rPr>
-          <w:b/>
-        </w:rPr>
-        <w:t>[RN011]: Mais de um serviço na mesma consulta</w:t>
+        <w:t>4.</w:t>
+      </w:r>
+      <w:r>
+        <w:rPr>
+          <w:b/>
+        </w:rPr>
+        <w:t>8</w:t>
+      </w:r>
+      <w:r>
+        <w:rPr>
+          <w:b/>
+        </w:rPr>
+        <w:t>.1.</w:t>
+      </w:r>
+      <w:r>
+        <w:rPr>
+          <w:b/>
+        </w:rPr>
+        <w:t>[RN0</w:t>
+      </w:r>
+      <w:r>
+        <w:rPr>
+          <w:b/>
+        </w:rPr>
+        <w:t>9</w:t>
+      </w:r>
+      <w:r>
+        <w:rPr>
+          <w:b/>
+        </w:rPr>
+        <w:t>]: Criar valor das consultas,</w:t>
+      </w:r>
+      <w:r>
+        <w:rPr>
+          <w:b/>
+        </w:rPr>
+        <w:t xml:space="preserve"> </w:t>
+      </w:r>
+      <w:r>
+        <w:rPr>
+          <w:b/>
+        </w:rPr>
+        <w:t>exemplo:</w:t>
+      </w:r>
+      <w:r>
+        <w:rPr>
+          <w:b/>
+        </w:rPr>
+        <w:t xml:space="preserve"> </w:t>
+      </w:r>
+      <w:r>
+        <w:rPr>
+          <w:b/>
+        </w:rPr>
+        <w:t>Tosa: R$70,00, Banho: R$90,00</w:t>
+      </w:r>
+      <w:r>
+        <w:rPr>
+          <w:b/>
+        </w:rPr>
+        <w:t>.</w:t>
+      </w:r>
+    </w:p>
+    <w:p>
+      <w:pPr>
+        <w:spacing w:after="2" w:line="397" w:lineRule="auto"/>
+        <w:ind w:left="-5" w:firstLine="713"/>
+        <w:rPr>
+          <w:b/>
+        </w:rPr>
+      </w:pPr>
+      <w:r>
+        <w:rPr>
+          <w:b/>
+        </w:rPr>
+        <w:t>4.</w:t>
+      </w:r>
+      <w:r>
+        <w:rPr>
+          <w:b/>
+        </w:rPr>
+        <w:t>8</w:t>
+      </w:r>
+      <w:r>
+        <w:rPr>
+          <w:b/>
+        </w:rPr>
+        <w:t>.2.</w:t>
+      </w:r>
+      <w:r>
+        <w:rPr>
+          <w:b/>
+        </w:rPr>
+        <w:t>[RN01</w:t>
+      </w:r>
+      <w:r>
+        <w:rPr>
+          <w:b/>
+        </w:rPr>
+        <w:t>0</w:t>
+      </w:r>
+      <w:r>
+        <w:rPr>
+          <w:b/>
+        </w:rPr>
+        <w:t>]: Mais de um serviço na mesma consulta</w:t>
       </w:r>
       <w:r>
         <w:rPr>
@@ -846,47 +974,66 @@
         <w:rPr>
           <w:b/>
         </w:rPr>
-        <w:t xml:space="preserve">REQUISITOS FUNCIONAIS (CASOS DE USO)  </w:t>
-      </w:r>
-    </w:p>
-    <w:p>
-      <w:pPr>
-        <w:pStyle w:val="PargrafodaLista"/>
-        <w:spacing w:after="154" w:line="264" w:lineRule="auto"/>
-        <w:ind w:left="268" w:firstLine="0"/>
-      </w:pPr>
-      <w:r>
-        <w:rPr>
-          <w:b/>
-          <w:bCs/>
-        </w:rPr>
-        <w:t>3.1</w:t>
-      </w:r>
-      <w:r>
-        <w:t xml:space="preserve">. </w:t>
-      </w:r>
-      <w:r>
-        <w:rPr>
-          <w:b/>
-        </w:rPr>
-        <w:t>[R</w:t>
-      </w:r>
-      <w:r>
-        <w:rPr>
-          <w:b/>
-        </w:rPr>
-        <w:t>F</w:t>
-      </w:r>
-      <w:r>
-        <w:rPr>
-          <w:b/>
-        </w:rPr>
-        <w:t>01] Sistema WEB e Mobile integrados.</w:t>
+        <w:t>REQUISITOS FUNCIONAIS (CASOS DE USO)</w:t>
       </w:r>
     </w:p>
     <w:p>
       <w:pPr>
         <w:ind w:left="0" w:right="2" w:firstLine="708"/>
+        <w:rPr>
+          <w:u w:val="single"/>
+        </w:rPr>
+      </w:pPr>
+    </w:p>
+    <w:p>
+      <w:pPr>
+        <w:spacing w:after="154" w:line="264" w:lineRule="auto"/>
+        <w:ind w:left="315" w:firstLine="0"/>
+        <w:rPr>
+          <w:b/>
+        </w:rPr>
+      </w:pPr>
+      <w:r>
+        <w:rPr>
+          <w:b/>
+        </w:rPr>
+        <w:t>3.</w:t>
+      </w:r>
+      <w:r>
+        <w:rPr>
+          <w:b/>
+        </w:rPr>
+        <w:t>1</w:t>
+      </w:r>
+      <w:r>
+        <w:rPr>
+          <w:b/>
+        </w:rPr>
+        <w:t>. [</w:t>
+      </w:r>
+      <w:r>
+        <w:rPr>
+          <w:b/>
+        </w:rPr>
+        <w:t>RF0</w:t>
+      </w:r>
+      <w:r>
+        <w:rPr>
+          <w:b/>
+        </w:rPr>
+        <w:t>1</w:t>
+      </w:r>
+      <w:r>
+        <w:rPr>
+          <w:b/>
+        </w:rPr>
+        <w:t>] Cadastro de PETS</w:t>
+      </w:r>
+    </w:p>
+    <w:p>
+      <w:pPr>
+        <w:spacing w:after="154" w:line="264" w:lineRule="auto"/>
+        <w:ind w:left="703" w:firstLine="5"/>
       </w:pPr>
       <w:r>
         <w:t xml:space="preserve">Prioridade: (x) Essencial </w:t>
@@ -901,79 +1048,7 @@
         <w:t>()</w:t>
       </w:r>
       <w:r>
-        <w:t xml:space="preserve"> Desejável  </w:t>
-      </w:r>
-    </w:p>
-    <w:p>
-      <w:pPr>
-        <w:ind w:left="0" w:right="2" w:firstLine="708"/>
-        <w:rPr>
-          <w:u w:val="single"/>
-        </w:rPr>
-      </w:pPr>
-      <w:r>
-        <w:t xml:space="preserve">O sistema deve </w:t>
-      </w:r>
-      <w:r>
-        <w:t>ter dois métodos de trabalho.</w:t>
-      </w:r>
-      <w:r>
-        <w:t xml:space="preserve"> Sendo eles um designada para clientes e funcionários, mobile. E web apenas para os funcionários.</w:t>
-      </w:r>
-    </w:p>
-    <w:p>
-      <w:pPr>
-        <w:ind w:left="0" w:right="2" w:firstLine="708"/>
-      </w:pPr>
-    </w:p>
-    <w:p>
-      <w:pPr>
-        <w:ind w:left="0" w:right="2" w:firstLine="708"/>
-        <w:rPr>
-          <w:u w:val="single"/>
-        </w:rPr>
-      </w:pPr>
-    </w:p>
-    <w:p>
-      <w:pPr>
-        <w:spacing w:after="154" w:line="264" w:lineRule="auto"/>
-        <w:ind w:left="315" w:firstLine="0"/>
-        <w:rPr>
-          <w:b/>
-        </w:rPr>
-      </w:pPr>
-      <w:r>
-        <w:rPr>
-          <w:b/>
-        </w:rPr>
-        <w:t>3.2. [</w:t>
-      </w:r>
-      <w:r>
-        <w:rPr>
-          <w:b/>
-        </w:rPr>
-        <w:t xml:space="preserve">RF02] Cadastro de PETS </w:t>
-      </w:r>
-    </w:p>
-    <w:p>
-      <w:pPr>
-        <w:spacing w:after="154" w:line="264" w:lineRule="auto"/>
-        <w:ind w:left="703" w:firstLine="5"/>
-      </w:pPr>
-      <w:r>
-        <w:t xml:space="preserve">Prioridade: (x) Essencial </w:t>
-      </w:r>
-      <w:r>
-        <w:t>()</w:t>
-      </w:r>
-      <w:r>
-        <w:t xml:space="preserve"> Importante </w:t>
-      </w:r>
-      <w:r>
-        <w:t>()</w:t>
-      </w:r>
-      <w:r>
-        <w:t xml:space="preserve"> Desejável  </w:t>
+        <w:t xml:space="preserve"> Desejável</w:t>
       </w:r>
     </w:p>
     <w:p>
@@ -1044,6 +1119,29 @@
     <w:p>
       <w:pPr>
         <w:spacing w:after="154" w:line="264" w:lineRule="auto"/>
+        <w:ind w:left="0" w:firstLine="0"/>
+      </w:pPr>
+    </w:p>
+    <w:p>
+      <w:pPr>
+        <w:spacing w:after="154" w:line="264" w:lineRule="auto"/>
+        <w:ind w:left="0" w:firstLine="0"/>
+      </w:pPr>
+      <w:r>
+        <w:tab/>
+        <w:t xml:space="preserve">Atentasse </w:t>
+      </w:r>
+      <w:r>
+        <w:rPr>
+          <w:b/>
+          <w:bCs/>
+        </w:rPr>
+        <w:t>[NF001]</w:t>
+      </w:r>
+    </w:p>
+    <w:p>
+      <w:pPr>
+        <w:spacing w:after="154" w:line="264" w:lineRule="auto"/>
         <w:ind w:left="703" w:firstLine="5"/>
       </w:pPr>
     </w:p>
@@ -1056,67 +1154,54 @@
     <w:p>
       <w:pPr>
         <w:spacing w:after="154" w:line="264" w:lineRule="auto"/>
+        <w:rPr>
+          <w:b/>
+        </w:rPr>
+      </w:pPr>
+      <w:r>
+        <w:rPr>
+          <w:b/>
+        </w:rPr>
+        <w:t>3.</w:t>
+      </w:r>
+      <w:r>
+        <w:rPr>
+          <w:b/>
+        </w:rPr>
+        <w:t>2</w:t>
+      </w:r>
+      <w:r>
+        <w:rPr>
+          <w:b/>
+        </w:rPr>
+        <w:t>. [RF0</w:t>
+      </w:r>
+      <w:r>
+        <w:rPr>
+          <w:b/>
+        </w:rPr>
+        <w:t>2</w:t>
+      </w:r>
+      <w:r>
+        <w:rPr>
+          <w:b/>
+        </w:rPr>
+        <w:t>]</w:t>
+      </w:r>
+      <w:r>
+        <w:rPr>
+          <w:b/>
+        </w:rPr>
+        <w:t xml:space="preserve"> Cadastro de Funcionários</w:t>
+      </w:r>
+    </w:p>
+    <w:p>
+      <w:pPr>
+        <w:spacing w:after="154" w:line="264" w:lineRule="auto"/>
         <w:ind w:left="703" w:firstLine="5"/>
       </w:pPr>
-    </w:p>
-    <w:p>
-      <w:pPr>
-        <w:spacing w:after="154" w:line="264" w:lineRule="auto"/>
-        <w:rPr>
-          <w:b/>
-        </w:rPr>
-      </w:pPr>
-      <w:r>
-        <w:rPr>
-          <w:b/>
-        </w:rPr>
-        <w:lastRenderedPageBreak/>
-        <w:t xml:space="preserve">     </w:t>
-      </w:r>
-      <w:r>
-        <w:rPr>
-          <w:b/>
-        </w:rPr>
-        <w:t>3.</w:t>
-      </w:r>
-      <w:r>
-        <w:rPr>
-          <w:b/>
-        </w:rPr>
-        <w:t>3</w:t>
-      </w:r>
-      <w:r>
-        <w:rPr>
-          <w:b/>
-        </w:rPr>
-        <w:t>. [RF0</w:t>
-      </w:r>
-      <w:r>
-        <w:rPr>
-          <w:b/>
-        </w:rPr>
-        <w:t>3</w:t>
-      </w:r>
-      <w:r>
-        <w:rPr>
-          <w:b/>
-        </w:rPr>
-        <w:t>]</w:t>
-      </w:r>
-      <w:r>
-        <w:rPr>
-          <w:b/>
-        </w:rPr>
-        <w:t xml:space="preserve"> Cadastro de Funcionários</w:t>
-      </w:r>
-    </w:p>
-    <w:p>
-      <w:pPr>
-        <w:spacing w:after="154" w:line="264" w:lineRule="auto"/>
-        <w:ind w:left="703" w:firstLine="5"/>
-      </w:pPr>
-      <w:r>
-        <w:t xml:space="preserve">Prioridade: (x) Essencial () Importante () Desejável  </w:t>
+      <w:r>
+        <w:t>Prioridade: (x) Essencial () Importante () Desejável</w:t>
       </w:r>
     </w:p>
     <w:p>
@@ -1174,16 +1259,40 @@
     <w:p>
       <w:pPr>
         <w:spacing w:after="154" w:line="264" w:lineRule="auto"/>
-        <w:rPr>
-          <w:b/>
-        </w:rPr>
-      </w:pPr>
-      <w:r>
-        <w:rPr>
-          <w:b/>
-        </w:rPr>
-        <w:t xml:space="preserve">     </w:t>
-      </w:r>
+        <w:ind w:left="0" w:firstLine="703"/>
+      </w:pPr>
+      <w:r>
+        <w:t xml:space="preserve">Atentasse </w:t>
+      </w:r>
+      <w:r>
+        <w:rPr>
+          <w:b/>
+          <w:bCs/>
+        </w:rPr>
+        <w:t>[</w:t>
+      </w:r>
+      <w:r>
+        <w:rPr>
+          <w:b/>
+          <w:bCs/>
+        </w:rPr>
+        <w:t>NF002</w:t>
+      </w:r>
+      <w:r>
+        <w:rPr>
+          <w:b/>
+          <w:bCs/>
+        </w:rPr>
+        <w:t>]</w:t>
+      </w:r>
+    </w:p>
+    <w:p>
+      <w:pPr>
+        <w:spacing w:after="154" w:line="264" w:lineRule="auto"/>
+        <w:rPr>
+          <w:b/>
+        </w:rPr>
+      </w:pPr>
     </w:p>
     <w:p>
       <w:pPr>
@@ -1202,7 +1311,7 @@
         <w:rPr>
           <w:b/>
         </w:rPr>
-        <w:t>4</w:t>
+        <w:t>3</w:t>
       </w:r>
       <w:r>
         <w:rPr>
@@ -1214,7 +1323,7 @@
         <w:rPr>
           <w:b/>
         </w:rPr>
-        <w:t>4</w:t>
+        <w:t>3</w:t>
       </w:r>
       <w:r>
         <w:rPr>
@@ -1238,7 +1347,7 @@
         </w:rPr>
       </w:pPr>
       <w:r>
-        <w:t xml:space="preserve">Prioridade: (x) Essencial () Importante () Desejável  </w:t>
+        <w:t>Prioridade: (x) Essencial () Importante () Desejável</w:t>
       </w:r>
     </w:p>
     <w:p>
@@ -1297,16 +1406,47 @@
     <w:p>
       <w:pPr>
         <w:spacing w:after="154" w:line="264" w:lineRule="auto"/>
-        <w:rPr>
-          <w:b/>
-        </w:rPr>
-      </w:pPr>
-      <w:r>
-        <w:rPr>
-          <w:b/>
-        </w:rPr>
-        <w:t xml:space="preserve">     </w:t>
-      </w:r>
+        <w:ind w:left="0" w:firstLine="703"/>
+      </w:pPr>
+      <w:r>
+        <w:t xml:space="preserve">Atentasse </w:t>
+      </w:r>
+      <w:r>
+        <w:rPr>
+          <w:b/>
+          <w:bCs/>
+        </w:rPr>
+        <w:t>[</w:t>
+      </w:r>
+      <w:r>
+        <w:rPr>
+          <w:b/>
+          <w:bCs/>
+        </w:rPr>
+        <w:t>NF00</w:t>
+      </w:r>
+      <w:r>
+        <w:rPr>
+          <w:b/>
+          <w:bCs/>
+        </w:rPr>
+        <w:t>3</w:t>
+      </w:r>
+      <w:r>
+        <w:rPr>
+          <w:b/>
+          <w:bCs/>
+        </w:rPr>
+        <w:t>]</w:t>
+      </w:r>
+    </w:p>
+    <w:p>
+      <w:pPr>
+        <w:spacing w:after="154" w:line="264" w:lineRule="auto"/>
+        <w:rPr>
+          <w:b/>
+        </w:rPr>
+      </w:pPr>
     </w:p>
     <w:p>
       <w:pPr>
@@ -1325,19 +1465,19 @@
         <w:rPr>
           <w:b/>
         </w:rPr>
-        <w:t>5</w:t>
-      </w:r>
-      <w:r>
-        <w:rPr>
-          <w:b/>
-        </w:rPr>
-        <w:t>. [RF0</w:t>
-      </w:r>
-      <w:r>
-        <w:rPr>
-          <w:b/>
-        </w:rPr>
-        <w:t>5</w:t>
+        <w:t>4</w:t>
+      </w:r>
+      <w:r>
+        <w:rPr>
+          <w:b/>
+        </w:rPr>
+        <w:t>. [RF</w:t>
+      </w:r>
+      <w:r>
+        <w:rPr>
+          <w:b/>
+        </w:rPr>
+        <w:t>04</w:t>
       </w:r>
       <w:r>
         <w:rPr>
@@ -1475,17 +1615,57 @@
     <w:p>
       <w:pPr>
         <w:spacing w:after="154" w:line="264" w:lineRule="auto"/>
-        <w:rPr>
-          <w:b/>
+        <w:ind w:left="0" w:firstLine="703"/>
+      </w:pPr>
+      <w:r>
+        <w:t xml:space="preserve">Atentasse </w:t>
+      </w:r>
+      <w:r>
+        <w:rPr>
+          <w:b/>
+          <w:bCs/>
+        </w:rPr>
+        <w:t>[</w:t>
+      </w:r>
+      <w:r>
+        <w:rPr>
+          <w:b/>
+          <w:bCs/>
+        </w:rPr>
+        <w:t>NF00</w:t>
+      </w:r>
+      <w:r>
+        <w:rPr>
+          <w:b/>
+          <w:bCs/>
+        </w:rPr>
+        <w:t>4</w:t>
+      </w:r>
+      <w:r>
+        <w:rPr>
+          <w:b/>
+          <w:bCs/>
+        </w:rPr>
+        <w:t>]</w:t>
+      </w:r>
+    </w:p>
+    <w:p>
+      <w:pPr>
+        <w:spacing w:after="154" w:line="264" w:lineRule="auto"/>
+        <w:ind w:left="703" w:firstLine="5"/>
+        <w:rPr>
           <w:u w:val="single"/>
         </w:rPr>
       </w:pPr>
-      <w:r>
-        <w:rPr>
-          <w:b/>
-        </w:rPr>
-        <w:t xml:space="preserve">     </w:t>
-      </w:r>
+    </w:p>
+    <w:p>
+      <w:pPr>
+        <w:spacing w:after="154" w:line="264" w:lineRule="auto"/>
+        <w:rPr>
+          <w:b/>
+          <w:u w:val="single"/>
+        </w:rPr>
+      </w:pPr>
       <w:r>
         <w:rPr>
           <w:b/>
@@ -1496,7 +1676,7 @@
         <w:rPr>
           <w:b/>
         </w:rPr>
-        <w:t>6</w:t>
+        <w:t>5</w:t>
       </w:r>
       <w:r>
         <w:rPr>
@@ -1508,7 +1688,7 @@
         <w:rPr>
           <w:b/>
         </w:rPr>
-        <w:t>6</w:t>
+        <w:t>5</w:t>
       </w:r>
       <w:r>
         <w:rPr>
@@ -1529,7 +1709,7 @@
         <w:ind w:left="703" w:firstLine="5"/>
       </w:pPr>
       <w:r>
-        <w:t xml:space="preserve">Prioridade: (x) Essencial () Importante () Desejável </w:t>
+        <w:t>Prioridade: (x) Essencial () Importante () Desejável</w:t>
       </w:r>
     </w:p>
     <w:p>
@@ -1589,8 +1769,42 @@
           </wp:inline>
         </w:drawing>
       </w:r>
-      <w:r>
-        <w:t xml:space="preserve"> </w:t>
+    </w:p>
+    <w:p>
+      <w:pPr>
+        <w:spacing w:after="154" w:line="264" w:lineRule="auto"/>
+        <w:ind w:left="0" w:firstLine="703"/>
+      </w:pPr>
+      <w:r>
+        <w:t xml:space="preserve">Atentasse </w:t>
+      </w:r>
+      <w:r>
+        <w:rPr>
+          <w:b/>
+          <w:bCs/>
+        </w:rPr>
+        <w:t>[</w:t>
+      </w:r>
+      <w:r>
+        <w:rPr>
+          <w:b/>
+          <w:bCs/>
+        </w:rPr>
+        <w:t>NF00</w:t>
+      </w:r>
+      <w:r>
+        <w:rPr>
+          <w:b/>
+          <w:bCs/>
+        </w:rPr>
+        <w:t>5</w:t>
+      </w:r>
+      <w:r>
+        <w:rPr>
+          <w:b/>
+          <w:bCs/>
+        </w:rPr>
+        <w:t>]</w:t>
       </w:r>
     </w:p>
     <w:p>
@@ -1604,7 +1818,7 @@
     </w:p>
     <w:p>
       <w:pPr>
-        <w:ind w:left="-5" w:right="2"/>
+        <w:ind w:left="0" w:right="2" w:firstLine="0"/>
       </w:pPr>
     </w:p>
     <w:p>
@@ -1620,107 +1834,882 @@
         <w:rPr>
           <w:b/>
         </w:rPr>
-        <w:t xml:space="preserve">REQUISITOS NÃO FUNCIONAIS  </w:t>
-      </w:r>
-    </w:p>
-    <w:p>
-      <w:pPr>
+        <w:t>REQUISITOS NÃO FUNCIONAIS</w:t>
+      </w:r>
+    </w:p>
+    <w:p>
+      <w:pPr>
+        <w:pStyle w:val="PargrafodaLista"/>
         <w:numPr>
           <w:ilvl w:val="1"/>
           <w:numId w:val="3"/>
         </w:numPr>
-        <w:ind w:right="2" w:hanging="468"/>
-      </w:pPr>
-      <w:r>
-        <w:t xml:space="preserve">[NF001] LINGUAGENS DE PROGRAMAÇÃO </w:t>
-      </w:r>
-    </w:p>
-    <w:p>
-      <w:pPr>
-        <w:spacing w:after="80" w:line="329" w:lineRule="auto"/>
-        <w:ind w:left="-5" w:right="2"/>
-      </w:pPr>
-      <w:r>
-        <w:t xml:space="preserve">As linguagens de programação utilizadas no desenvolvimento deste </w:t>
-      </w:r>
-      <w:r>
-        <w:t>projeto são</w:t>
-      </w:r>
-      <w:r>
-        <w:t xml:space="preserve">: </w:t>
+        <w:spacing w:after="154" w:line="264" w:lineRule="auto"/>
+      </w:pPr>
+      <w:r>
+        <w:rPr>
+          <w:b/>
+          <w:bCs/>
+        </w:rPr>
+        <w:t>[NF001]</w:t>
+      </w:r>
+      <w:r>
+        <w:rPr>
+          <w:b/>
+          <w:bCs/>
+        </w:rPr>
+        <w:t xml:space="preserve"> </w:t>
+      </w:r>
+      <w:r>
+        <w:rPr>
+          <w:b/>
+          <w:bCs/>
+        </w:rPr>
+        <w:t>-</w:t>
+      </w:r>
+      <w:r>
+        <w:rPr>
+          <w:b/>
+          <w:bCs/>
+        </w:rPr>
+        <w:t xml:space="preserve"> </w:t>
+      </w:r>
+      <w:r>
+        <w:t xml:space="preserve">A tela de cadastro de </w:t>
       </w:r>
       <w:proofErr w:type="spellStart"/>
       <w:r>
-        <w:t>Back</w:t>
-      </w:r>
-      <w:r>
-        <w:t>end</w:t>
+        <w:t>PET’s</w:t>
       </w:r>
       <w:proofErr w:type="spellEnd"/>
       <w:r>
-        <w:t xml:space="preserve">, </w:t>
-      </w:r>
-      <w:proofErr w:type="spellStart"/>
-      <w:r>
-        <w:t>Front</w:t>
-      </w:r>
-      <w:r>
-        <w:t>end</w:t>
-      </w:r>
-      <w:proofErr w:type="spellEnd"/>
-      <w:r>
-        <w:t xml:space="preserve"> </w:t>
-      </w:r>
-      <w:r>
-        <w:t>(</w:t>
-      </w:r>
-      <w:r>
-        <w:t xml:space="preserve">HTML, CSS, </w:t>
-      </w:r>
-      <w:r>
-        <w:t xml:space="preserve">Javascript), </w:t>
-      </w:r>
-      <w:r>
-        <w:t xml:space="preserve"> Mobile</w:t>
-      </w:r>
-      <w:r>
-        <w:t>.</w:t>
-      </w:r>
-    </w:p>
-    <w:p>
-      <w:pPr>
-        <w:spacing w:after="80" w:line="329" w:lineRule="auto"/>
-        <w:ind w:left="-5" w:right="2"/>
-      </w:pPr>
-      <w:r>
-        <w:lastRenderedPageBreak/>
-        <w:t>Atende as regras [RN0</w:t>
-      </w:r>
-      <w:r>
-        <w:t>1</w:t>
-      </w:r>
-      <w:r>
-        <w:t xml:space="preserve">]. </w:t>
-      </w:r>
-    </w:p>
-    <w:p>
-      <w:pPr>
+        <w:t xml:space="preserve"> deve ser realizada pelo aplicativo mobile</w:t>
+      </w:r>
+      <w:r>
+        <w:t>, após seu login.</w:t>
+      </w:r>
+    </w:p>
+    <w:p>
+      <w:pPr>
+        <w:spacing w:after="154" w:line="264" w:lineRule="auto"/>
+        <w:ind w:left="0" w:firstLine="0"/>
+      </w:pPr>
+    </w:p>
+    <w:p>
+      <w:pPr>
+        <w:pStyle w:val="PargrafodaLista"/>
         <w:numPr>
           <w:ilvl w:val="1"/>
           <w:numId w:val="3"/>
         </w:numPr>
-        <w:ind w:right="2" w:hanging="468"/>
-      </w:pPr>
-      <w:r>
-        <w:t xml:space="preserve">[NF002] SERVIDORES </w:t>
-      </w:r>
-    </w:p>
-    <w:p>
-      <w:pPr>
-        <w:ind w:left="-5" w:right="2"/>
-      </w:pPr>
-      <w:r>
-        <w:t xml:space="preserve">Os servidores utilizados neste projeto são: Apache-tomcat-8.5.24.  </w:t>
+        <w:spacing w:after="154" w:line="264" w:lineRule="auto"/>
+        <w:ind w:firstLine="0"/>
+        <w:rPr>
+          <w:b/>
+          <w:bCs/>
+        </w:rPr>
+      </w:pPr>
+      <w:r>
+        <w:rPr>
+          <w:b/>
+          <w:bCs/>
+        </w:rPr>
+        <w:lastRenderedPageBreak/>
+        <w:t xml:space="preserve"> [</w:t>
+      </w:r>
+      <w:r>
+        <w:rPr>
+          <w:b/>
+          <w:bCs/>
+        </w:rPr>
+        <w:t>NF002]</w:t>
+      </w:r>
+      <w:r>
+        <w:rPr>
+          <w:b/>
+          <w:bCs/>
+        </w:rPr>
+        <w:t xml:space="preserve"> - </w:t>
+      </w:r>
+      <w:r>
+        <w:t>O cadastro de funcionário deve ser feito tanto pelo sistema WEB quanto pelo sistema MOBILE</w:t>
+      </w:r>
+      <w:r>
+        <w:rPr>
+          <w:b/>
+          <w:bCs/>
+        </w:rPr>
+        <w:t>.</w:t>
+      </w:r>
+    </w:p>
+    <w:p>
+      <w:pPr>
+        <w:pStyle w:val="PargrafodaLista"/>
+        <w:rPr>
+          <w:b/>
+          <w:bCs/>
+        </w:rPr>
+      </w:pPr>
+    </w:p>
+    <w:p>
+      <w:pPr>
+        <w:pStyle w:val="PargrafodaLista"/>
+        <w:spacing w:after="154" w:line="264" w:lineRule="auto"/>
+        <w:ind w:left="1188" w:firstLine="0"/>
+        <w:rPr>
+          <w:b/>
+          <w:bCs/>
+        </w:rPr>
+      </w:pPr>
+    </w:p>
+    <w:p>
+      <w:pPr>
+        <w:pStyle w:val="PargrafodaLista"/>
+        <w:numPr>
+          <w:ilvl w:val="1"/>
+          <w:numId w:val="3"/>
+        </w:numPr>
+        <w:spacing w:after="154" w:line="264" w:lineRule="auto"/>
+        <w:ind w:firstLine="0"/>
+        <w:rPr>
+          <w:b/>
+          <w:bCs/>
+        </w:rPr>
+      </w:pPr>
+      <w:r>
+        <w:rPr>
+          <w:b/>
+          <w:bCs/>
+        </w:rPr>
+        <w:t xml:space="preserve">[NF003] – </w:t>
+      </w:r>
+      <w:r>
+        <w:t>O cadastro de serviços deve ser feito por um funcionário com login válido, podendo ser através do serviço MOBILE ou WEB.</w:t>
+      </w:r>
+    </w:p>
+    <w:p>
+      <w:pPr>
+        <w:spacing w:after="154" w:line="264" w:lineRule="auto"/>
+        <w:rPr>
+          <w:b/>
+          <w:bCs/>
+        </w:rPr>
+      </w:pPr>
+    </w:p>
+    <w:p>
+      <w:pPr>
+        <w:pStyle w:val="PargrafodaLista"/>
+        <w:numPr>
+          <w:ilvl w:val="1"/>
+          <w:numId w:val="3"/>
+        </w:numPr>
+        <w:spacing w:after="154" w:line="264" w:lineRule="auto"/>
+      </w:pPr>
+      <w:r>
+        <w:rPr>
+          <w:b/>
+          <w:bCs/>
+        </w:rPr>
+        <w:t>[NF004] - O</w:t>
+      </w:r>
+      <w:r>
+        <w:t xml:space="preserve"> login de funcionários deve ser feito por uma das duas formas mencionada antes. Deve se usar o e-mail e a senha cadastrada.</w:t>
+      </w:r>
+    </w:p>
+    <w:p>
+      <w:pPr>
+        <w:pStyle w:val="PargrafodaLista"/>
+      </w:pPr>
+    </w:p>
+    <w:p>
+      <w:pPr>
+        <w:pStyle w:val="PargrafodaLista"/>
+        <w:numPr>
+          <w:ilvl w:val="1"/>
+          <w:numId w:val="3"/>
+        </w:numPr>
+        <w:spacing w:after="154" w:line="264" w:lineRule="auto"/>
+      </w:pPr>
+      <w:r>
+        <w:rPr>
+          <w:b/>
+          <w:bCs/>
+        </w:rPr>
+        <w:t>[NF005]</w:t>
+      </w:r>
+      <w:r>
+        <w:t xml:space="preserve"> – Como mencionado antes, os clientes devem-se fazer a solicitação de serviços através do celular (Serviço mobile).</w:t>
+      </w:r>
+    </w:p>
+    <w:p>
+      <w:pPr>
+        <w:pStyle w:val="PargrafodaLista"/>
+      </w:pPr>
+    </w:p>
+    <w:p>
+      <w:pPr>
+        <w:pStyle w:val="PargrafodaLista"/>
+        <w:numPr>
+          <w:ilvl w:val="1"/>
+          <w:numId w:val="3"/>
+        </w:numPr>
+        <w:spacing w:after="154" w:line="264" w:lineRule="auto"/>
+      </w:pPr>
+      <w:r>
+        <w:rPr>
+          <w:b/>
+          <w:bCs/>
+        </w:rPr>
+        <w:t>[NF00</w:t>
+      </w:r>
+      <w:r>
+        <w:rPr>
+          <w:b/>
+          <w:bCs/>
+        </w:rPr>
+        <w:t>6</w:t>
+      </w:r>
+      <w:r>
+        <w:rPr>
+          <w:b/>
+          <w:bCs/>
+        </w:rPr>
+        <w:t>]</w:t>
+      </w:r>
+      <w:r>
+        <w:rPr>
+          <w:b/>
+          <w:bCs/>
+        </w:rPr>
+        <w:t xml:space="preserve"> - </w:t>
+      </w:r>
+      <w:r>
+        <w:t>Deve se ter três formas de serviços. Sendo eles, dois aplicativos mobiles com disponibilidade para os funcionários do pet shop, e outro para os clientes que desejam realizar um pedido.</w:t>
+      </w:r>
+    </w:p>
+    <w:p>
+      <w:pPr>
+        <w:pStyle w:val="PargrafodaLista"/>
+      </w:pPr>
+    </w:p>
+    <w:p>
+      <w:pPr>
+        <w:pStyle w:val="PargrafodaLista"/>
+        <w:numPr>
+          <w:ilvl w:val="1"/>
+          <w:numId w:val="3"/>
+        </w:numPr>
+        <w:spacing w:after="154" w:line="264" w:lineRule="auto"/>
+      </w:pPr>
+      <w:r>
+        <w:rPr>
+          <w:b/>
+          <w:bCs/>
+        </w:rPr>
+        <w:t>[NF007]</w:t>
+      </w:r>
+      <w:r>
+        <w:t xml:space="preserve"> – Linguagens de programação que serão utilizados para esse projeto:  </w:t>
+      </w:r>
+      <w:proofErr w:type="spellStart"/>
+      <w:r>
+        <w:t>Backend</w:t>
+      </w:r>
+      <w:proofErr w:type="spellEnd"/>
+      <w:r>
+        <w:t xml:space="preserve">, </w:t>
+      </w:r>
+      <w:proofErr w:type="spellStart"/>
+      <w:r>
+        <w:t>FrontEnd</w:t>
+      </w:r>
+      <w:proofErr w:type="spellEnd"/>
+      <w:r>
+        <w:t xml:space="preserve"> (HTML, CSS, Javascript) e Mobile.</w:t>
+      </w:r>
+    </w:p>
+    <w:p>
+      <w:pPr>
+        <w:pStyle w:val="PargrafodaLista"/>
+      </w:pPr>
+    </w:p>
+    <w:p>
+      <w:pPr>
+        <w:pStyle w:val="PargrafodaLista"/>
+        <w:numPr>
+          <w:ilvl w:val="1"/>
+          <w:numId w:val="3"/>
+        </w:numPr>
+        <w:spacing w:after="154" w:line="264" w:lineRule="auto"/>
+      </w:pPr>
+      <w:r>
+        <w:rPr>
+          <w:b/>
+          <w:bCs/>
+        </w:rPr>
+        <w:t>[NF008]</w:t>
+      </w:r>
+      <w:r>
+        <w:t xml:space="preserve"> – Servidores a ser utilizado: Apache-tomcat-8.5.24</w:t>
+      </w:r>
+    </w:p>
+    <w:p>
+      <w:pPr>
+        <w:pStyle w:val="PargrafodaLista"/>
+        <w:spacing w:after="154" w:line="264" w:lineRule="auto"/>
+        <w:ind w:left="2124" w:firstLine="0"/>
+        <w:rPr>
+          <w:b/>
+          <w:bCs/>
+        </w:rPr>
+      </w:pPr>
+    </w:p>
+    <w:p>
+      <w:pPr>
+        <w:pStyle w:val="PargrafodaLista"/>
+        <w:spacing w:after="154" w:line="264" w:lineRule="auto"/>
+        <w:ind w:left="1224" w:firstLine="0"/>
+        <w:rPr>
+          <w:b/>
+          <w:bCs/>
+          <w:u w:val="single"/>
+        </w:rPr>
+      </w:pPr>
+    </w:p>
+    <w:p>
+      <w:pPr>
+        <w:pStyle w:val="PargrafodaLista"/>
+        <w:spacing w:after="154" w:line="264" w:lineRule="auto"/>
+        <w:ind w:left="1224" w:firstLine="0"/>
+        <w:rPr>
+          <w:b/>
+          <w:bCs/>
+          <w:u w:val="single"/>
+        </w:rPr>
+      </w:pPr>
+      <w:r>
+        <w:rPr>
+          <w:b/>
+          <w:bCs/>
+          <w:noProof/>
+          <w:u w:val="single"/>
+        </w:rPr>
+        <w:drawing>
+          <wp:inline distT="0" distB="0" distL="0" distR="0" wp14:anchorId="4C7EF8BF" wp14:editId="47C5BE3B">
+            <wp:extent cx="3829050" cy="2114550"/>
+            <wp:effectExtent l="0" t="0" r="0" b="0"/>
+            <wp:docPr id="7" name="Imagem 7" descr="Diagrama&#10;&#10;Descrição gerada automaticamente"/>
+            <wp:cNvGraphicFramePr>
+              <a:graphicFrameLocks xmlns:a="http://schemas.openxmlformats.org/drawingml/2006/main" noChangeAspect="1"/>
+            </wp:cNvGraphicFramePr>
+            <a:graphic xmlns:a="http://schemas.openxmlformats.org/drawingml/2006/main">
+              <a:graphicData uri="http://schemas.openxmlformats.org/drawingml/2006/picture">
+                <pic:pic xmlns:pic="http://schemas.openxmlformats.org/drawingml/2006/picture">
+                  <pic:nvPicPr>
+                    <pic:cNvPr id="7" name="Imagem 7" descr="Diagrama&#10;&#10;Descrição gerada automaticamente"/>
+                    <pic:cNvPicPr/>
+                  </pic:nvPicPr>
+                  <pic:blipFill>
+                    <a:blip r:embed="rId11">
+                      <a:extLst>
+                        <a:ext uri="{28A0092B-C50C-407E-A947-70E740481C1C}">
+                          <a14:useLocalDpi xmlns:a14="http://schemas.microsoft.com/office/drawing/2010/main" val="0"/>
+                        </a:ext>
+                      </a:extLst>
+                    </a:blip>
+                    <a:stretch>
+                      <a:fillRect/>
+                    </a:stretch>
+                  </pic:blipFill>
+                  <pic:spPr>
+                    <a:xfrm>
+                      <a:off x="0" y="0"/>
+                      <a:ext cx="3829050" cy="2114550"/>
+                    </a:xfrm>
+                    <a:prstGeom prst="rect">
+                      <a:avLst/>
+                    </a:prstGeom>
+                  </pic:spPr>
+                </pic:pic>
+              </a:graphicData>
+            </a:graphic>
+          </wp:inline>
+        </w:drawing>
+      </w:r>
+    </w:p>
+    <w:p>
+      <w:pPr>
+        <w:pStyle w:val="PargrafodaLista"/>
+        <w:spacing w:after="154" w:line="264" w:lineRule="auto"/>
+        <w:ind w:left="1224" w:firstLine="0"/>
+        <w:rPr>
+          <w:b/>
+          <w:bCs/>
+          <w:u w:val="single"/>
+        </w:rPr>
+      </w:pPr>
+    </w:p>
+    <w:p>
+      <w:pPr>
+        <w:pStyle w:val="PargrafodaLista"/>
+        <w:spacing w:after="154" w:line="264" w:lineRule="auto"/>
+        <w:ind w:left="1224" w:firstLine="0"/>
+        <w:rPr>
+          <w:b/>
+          <w:bCs/>
+          <w:u w:val="single"/>
+        </w:rPr>
+      </w:pPr>
+      <w:r>
+        <w:rPr>
+          <w:b/>
+          <w:bCs/>
+          <w:noProof/>
+          <w:u w:val="single"/>
+        </w:rPr>
+        <w:lastRenderedPageBreak/>
+        <w:drawing>
+          <wp:inline distT="0" distB="0" distL="0" distR="0" wp14:anchorId="25859C46" wp14:editId="2C3ADCD2">
+            <wp:extent cx="2762250" cy="3667125"/>
+            <wp:effectExtent l="0" t="0" r="0" b="9525"/>
+            <wp:docPr id="8" name="Imagem 8" descr="Diagrama, Esquemático&#10;&#10;Descrição gerada automaticamente"/>
+            <wp:cNvGraphicFramePr>
+              <a:graphicFrameLocks xmlns:a="http://schemas.openxmlformats.org/drawingml/2006/main" noChangeAspect="1"/>
+            </wp:cNvGraphicFramePr>
+            <a:graphic xmlns:a="http://schemas.openxmlformats.org/drawingml/2006/main">
+              <a:graphicData uri="http://schemas.openxmlformats.org/drawingml/2006/picture">
+                <pic:pic xmlns:pic="http://schemas.openxmlformats.org/drawingml/2006/picture">
+                  <pic:nvPicPr>
+                    <pic:cNvPr id="8" name="Imagem 8" descr="Diagrama, Esquemático&#10;&#10;Descrição gerada automaticamente"/>
+                    <pic:cNvPicPr/>
+                  </pic:nvPicPr>
+                  <pic:blipFill>
+                    <a:blip r:embed="rId12">
+                      <a:extLst>
+                        <a:ext uri="{28A0092B-C50C-407E-A947-70E740481C1C}">
+                          <a14:useLocalDpi xmlns:a14="http://schemas.microsoft.com/office/drawing/2010/main" val="0"/>
+                        </a:ext>
+                      </a:extLst>
+                    </a:blip>
+                    <a:stretch>
+                      <a:fillRect/>
+                    </a:stretch>
+                  </pic:blipFill>
+                  <pic:spPr>
+                    <a:xfrm>
+                      <a:off x="0" y="0"/>
+                      <a:ext cx="2762250" cy="3667125"/>
+                    </a:xfrm>
+                    <a:prstGeom prst="rect">
+                      <a:avLst/>
+                    </a:prstGeom>
+                  </pic:spPr>
+                </pic:pic>
+              </a:graphicData>
+            </a:graphic>
+          </wp:inline>
+        </w:drawing>
+      </w:r>
+    </w:p>
+    <w:p>
+      <w:pPr>
+        <w:spacing w:after="154" w:line="264" w:lineRule="auto"/>
+        <w:rPr>
+          <w:u w:val="single"/>
+        </w:rPr>
+      </w:pPr>
+      <w:r>
+        <w:rPr>
+          <w:u w:val="single"/>
+        </w:rPr>
+        <w:tab/>
+      </w:r>
+    </w:p>
+    <w:p>
+      <w:pPr>
+        <w:pStyle w:val="PargrafodaLista"/>
+        <w:numPr>
+          <w:ilvl w:val="0"/>
+          <w:numId w:val="3"/>
+        </w:numPr>
+        <w:spacing w:after="154" w:line="264" w:lineRule="auto"/>
+      </w:pPr>
+      <w:r>
+        <w:rPr>
+          <w:b/>
+        </w:rPr>
+        <w:t xml:space="preserve"> </w:t>
+      </w:r>
+      <w:r>
+        <w:rPr>
+          <w:b/>
+        </w:rPr>
+        <w:t>ORÇAMENTO</w:t>
+      </w:r>
+    </w:p>
+    <w:p>
+      <w:pPr>
+        <w:pStyle w:val="PargrafodaLista"/>
+        <w:spacing w:after="154" w:line="264" w:lineRule="auto"/>
+        <w:ind w:left="708" w:firstLine="0"/>
+      </w:pPr>
+      <w:r>
+        <w:t xml:space="preserve"> </w:t>
+      </w:r>
+      <w:r>
+        <w:tab/>
+      </w:r>
+    </w:p>
+    <w:p>
+      <w:pPr>
+        <w:pStyle w:val="PargrafodaLista"/>
+        <w:spacing w:after="154" w:line="264" w:lineRule="auto"/>
+        <w:ind w:left="708" w:firstLine="0"/>
+      </w:pPr>
+      <w:r>
+        <w:rPr>
+          <w:noProof/>
+        </w:rPr>
+        <w:drawing>
+          <wp:inline distT="0" distB="0" distL="0" distR="0" wp14:anchorId="7D5D85D1" wp14:editId="1B67776B">
+            <wp:extent cx="5229225" cy="2571750"/>
+            <wp:effectExtent l="0" t="0" r="9525" b="0"/>
+            <wp:docPr id="9" name="Imagem 9" descr="Interface gráfica do usuário, Aplicativo, Tabela, Excel&#10;&#10;Descrição gerada automaticamente"/>
+            <wp:cNvGraphicFramePr>
+              <a:graphicFrameLocks xmlns:a="http://schemas.openxmlformats.org/drawingml/2006/main" noChangeAspect="1"/>
+            </wp:cNvGraphicFramePr>
+            <a:graphic xmlns:a="http://schemas.openxmlformats.org/drawingml/2006/main">
+              <a:graphicData uri="http://schemas.openxmlformats.org/drawingml/2006/picture">
+                <pic:pic xmlns:pic="http://schemas.openxmlformats.org/drawingml/2006/picture">
+                  <pic:nvPicPr>
+                    <pic:cNvPr id="9" name="Imagem 9" descr="Interface gráfica do usuário, Aplicativo, Tabela, Excel&#10;&#10;Descrição gerada automaticamente"/>
+                    <pic:cNvPicPr/>
+                  </pic:nvPicPr>
+                  <pic:blipFill>
+                    <a:blip r:embed="rId13">
+                      <a:extLst>
+                        <a:ext uri="{28A0092B-C50C-407E-A947-70E740481C1C}">
+                          <a14:useLocalDpi xmlns:a14="http://schemas.microsoft.com/office/drawing/2010/main" val="0"/>
+                        </a:ext>
+                      </a:extLst>
+                    </a:blip>
+                    <a:stretch>
+                      <a:fillRect/>
+                    </a:stretch>
+                  </pic:blipFill>
+                  <pic:spPr>
+                    <a:xfrm>
+                      <a:off x="0" y="0"/>
+                      <a:ext cx="5229225" cy="2571750"/>
+                    </a:xfrm>
+                    <a:prstGeom prst="rect">
+                      <a:avLst/>
+                    </a:prstGeom>
+                  </pic:spPr>
+                </pic:pic>
+              </a:graphicData>
+            </a:graphic>
+          </wp:inline>
+        </w:drawing>
+      </w:r>
+    </w:p>
+    <w:p>
+      <w:pPr>
+        <w:pStyle w:val="PargrafodaLista"/>
+        <w:spacing w:after="154" w:line="264" w:lineRule="auto"/>
+        <w:ind w:left="708" w:firstLine="0"/>
+      </w:pPr>
+    </w:p>
+    <w:p>
+      <w:pPr>
+        <w:spacing w:after="154" w:line="264" w:lineRule="auto"/>
+        <w:ind w:left="0" w:firstLine="0"/>
+        <w:rPr>
+          <w:u w:val="single"/>
+        </w:rPr>
+      </w:pPr>
+      <w:r>
+        <w:tab/>
+        <w:t xml:space="preserve">Os valores definidos temporariamente, foram os acima. De acordo com a nossa metodologia, o valor será padrão em algumas características, e o valor de manutenção mensal. </w:t>
+      </w:r>
+    </w:p>
+    <w:p>
+      <w:pPr>
+        <w:spacing w:after="154" w:line="264" w:lineRule="auto"/>
+        <w:ind w:left="0" w:firstLine="0"/>
+        <w:rPr>
+          <w:u w:val="single"/>
+        </w:rPr>
+      </w:pPr>
+      <w:r>
+        <w:tab/>
+        <w:t>De acordo com a tabela, o ganho por hora será R$ 20,0. Com adicionais de cada tarefa.</w:t>
+      </w:r>
+    </w:p>
+    <w:p>
+      <w:pPr>
+        <w:ind w:left="268" w:right="2"/>
+      </w:pPr>
+    </w:p>
+    <w:p>
+      <w:pPr>
+        <w:pStyle w:val="PargrafodaLista"/>
+        <w:numPr>
+          <w:ilvl w:val="0"/>
+          <w:numId w:val="3"/>
+        </w:numPr>
+        <w:ind w:right="2"/>
+        <w:rPr>
+          <w:b/>
+          <w:bCs/>
+        </w:rPr>
+      </w:pPr>
+      <w:r>
+        <w:rPr>
+          <w:b/>
+          <w:bCs/>
+        </w:rPr>
+        <w:lastRenderedPageBreak/>
+        <w:t>PRAZO DE ENTREGA</w:t>
+      </w:r>
+    </w:p>
+    <w:p>
+      <w:pPr>
+        <w:ind w:left="718" w:right="2"/>
+      </w:pPr>
+      <w:r>
+        <w:t xml:space="preserve">De acordo com o questionário preenchido pelo cliente, </w:t>
+      </w:r>
+      <w:r>
+        <w:t xml:space="preserve">o tempo  de entrega do projeto é indeterminado. Ou seja, pode-se levar um tempo média de 2 semanas a 6 semanas. </w:t>
+      </w:r>
+    </w:p>
+    <w:p>
+      <w:pPr>
+        <w:ind w:right="2"/>
+      </w:pPr>
+    </w:p>
+    <w:p>
+      <w:pPr>
+        <w:pStyle w:val="PargrafodaLista"/>
+        <w:numPr>
+          <w:ilvl w:val="0"/>
+          <w:numId w:val="3"/>
+        </w:numPr>
+        <w:ind w:right="2"/>
+        <w:rPr>
+          <w:b/>
+          <w:bCs/>
+          <w:u w:val="single"/>
+        </w:rPr>
+      </w:pPr>
+      <w:r>
+        <w:rPr>
+          <w:b/>
+          <w:bCs/>
+          <w:u w:val="single"/>
+        </w:rPr>
+        <w:t>BIBLIOGRAFIAS</w:t>
+      </w:r>
+    </w:p>
+    <w:p>
+      <w:pPr>
+        <w:pStyle w:val="PargrafodaLista"/>
+        <w:ind w:left="708" w:right="2" w:firstLine="0"/>
+        <w:rPr>
+          <w:b/>
+          <w:bCs/>
+          <w:u w:val="single"/>
+        </w:rPr>
+      </w:pPr>
+    </w:p>
+    <w:p>
+      <w:pPr>
+        <w:pStyle w:val="PargrafodaLista"/>
+        <w:ind w:left="708" w:right="2" w:firstLine="0"/>
+      </w:pPr>
+      <w:r>
+        <w:t xml:space="preserve">Após realizar uma entrevista com o cliente, foi adquirido algumas informações. Logo depois, foi enviado ao cliente um questionário para que ele pudesse responder. Suas respostas foi a seguinte. </w:t>
+      </w:r>
+    </w:p>
+    <w:p>
+      <w:pPr>
+        <w:pStyle w:val="PargrafodaLista"/>
+        <w:ind w:left="708" w:right="2" w:firstLine="0"/>
+      </w:pPr>
+    </w:p>
+    <w:p>
+      <w:pPr>
+        <w:pStyle w:val="PargrafodaLista"/>
+        <w:ind w:left="708" w:right="2" w:firstLine="0"/>
+      </w:pPr>
+      <w:r>
+        <w:rPr>
+          <w:noProof/>
+        </w:rPr>
+        <w:drawing>
+          <wp:inline distT="0" distB="0" distL="0" distR="0" wp14:anchorId="67B2DDDF" wp14:editId="4C2FFDC4">
+            <wp:extent cx="5142865" cy="1442720"/>
+            <wp:effectExtent l="0" t="0" r="635" b="5080"/>
+            <wp:docPr id="11" name="Imagem 11" descr="Interface gráfica do usuário, Texto&#10;&#10;Descrição gerada automaticamente"/>
+            <wp:cNvGraphicFramePr>
+              <a:graphicFrameLocks xmlns:a="http://schemas.openxmlformats.org/drawingml/2006/main" noChangeAspect="1"/>
+            </wp:cNvGraphicFramePr>
+            <a:graphic xmlns:a="http://schemas.openxmlformats.org/drawingml/2006/main">
+              <a:graphicData uri="http://schemas.openxmlformats.org/drawingml/2006/picture">
+                <pic:pic xmlns:pic="http://schemas.openxmlformats.org/drawingml/2006/picture">
+                  <pic:nvPicPr>
+                    <pic:cNvPr id="11" name="Imagem 11" descr="Interface gráfica do usuário, Texto&#10;&#10;Descrição gerada automaticamente"/>
+                    <pic:cNvPicPr/>
+                  </pic:nvPicPr>
+                  <pic:blipFill>
+                    <a:blip r:embed="rId14">
+                      <a:extLst>
+                        <a:ext uri="{28A0092B-C50C-407E-A947-70E740481C1C}">
+                          <a14:useLocalDpi xmlns:a14="http://schemas.microsoft.com/office/drawing/2010/main" val="0"/>
+                        </a:ext>
+                      </a:extLst>
+                    </a:blip>
+                    <a:stretch>
+                      <a:fillRect/>
+                    </a:stretch>
+                  </pic:blipFill>
+                  <pic:spPr>
+                    <a:xfrm>
+                      <a:off x="0" y="0"/>
+                      <a:ext cx="5142865" cy="1442720"/>
+                    </a:xfrm>
+                    <a:prstGeom prst="rect">
+                      <a:avLst/>
+                    </a:prstGeom>
+                  </pic:spPr>
+                </pic:pic>
+              </a:graphicData>
+            </a:graphic>
+          </wp:inline>
+        </w:drawing>
+      </w:r>
+    </w:p>
+    <w:p>
+      <w:pPr>
+        <w:pStyle w:val="PargrafodaLista"/>
+        <w:ind w:left="708" w:right="2" w:firstLine="0"/>
+      </w:pPr>
+      <w:r>
+        <w:rPr>
+          <w:noProof/>
+        </w:rPr>
+        <w:drawing>
+          <wp:inline distT="0" distB="0" distL="0" distR="0" wp14:anchorId="4250B05F" wp14:editId="1004BD72">
+            <wp:extent cx="4458322" cy="1981477"/>
+            <wp:effectExtent l="0" t="0" r="0" b="0"/>
+            <wp:docPr id="12" name="Imagem 12" descr="Interface gráfica do usuário, Texto&#10;&#10;Descrição gerada automaticamente"/>
+            <wp:cNvGraphicFramePr>
+              <a:graphicFrameLocks xmlns:a="http://schemas.openxmlformats.org/drawingml/2006/main" noChangeAspect="1"/>
+            </wp:cNvGraphicFramePr>
+            <a:graphic xmlns:a="http://schemas.openxmlformats.org/drawingml/2006/main">
+              <a:graphicData uri="http://schemas.openxmlformats.org/drawingml/2006/picture">
+                <pic:pic xmlns:pic="http://schemas.openxmlformats.org/drawingml/2006/picture">
+                  <pic:nvPicPr>
+                    <pic:cNvPr id="12" name="Imagem 12" descr="Interface gráfica do usuário, Texto&#10;&#10;Descrição gerada automaticamente"/>
+                    <pic:cNvPicPr/>
+                  </pic:nvPicPr>
+                  <pic:blipFill>
+                    <a:blip r:embed="rId15">
+                      <a:extLst>
+                        <a:ext uri="{28A0092B-C50C-407E-A947-70E740481C1C}">
+                          <a14:useLocalDpi xmlns:a14="http://schemas.microsoft.com/office/drawing/2010/main" val="0"/>
+                        </a:ext>
+                      </a:extLst>
+                    </a:blip>
+                    <a:stretch>
+                      <a:fillRect/>
+                    </a:stretch>
+                  </pic:blipFill>
+                  <pic:spPr>
+                    <a:xfrm>
+                      <a:off x="0" y="0"/>
+                      <a:ext cx="4458322" cy="1981477"/>
+                    </a:xfrm>
+                    <a:prstGeom prst="rect">
+                      <a:avLst/>
+                    </a:prstGeom>
+                  </pic:spPr>
+                </pic:pic>
+              </a:graphicData>
+            </a:graphic>
+          </wp:inline>
+        </w:drawing>
+      </w:r>
+      <w:r>
+        <w:rPr>
+          <w:noProof/>
+        </w:rPr>
+        <w:drawing>
+          <wp:inline distT="0" distB="0" distL="0" distR="0" wp14:anchorId="54B00D0B" wp14:editId="64ABC999">
+            <wp:extent cx="5142865" cy="1228725"/>
+            <wp:effectExtent l="0" t="0" r="635" b="9525"/>
+            <wp:docPr id="13" name="Imagem 13" descr="Uma imagem contendo Interface gráfica do usuário&#10;&#10;Descrição gerada automaticamente"/>
+            <wp:cNvGraphicFramePr>
+              <a:graphicFrameLocks xmlns:a="http://schemas.openxmlformats.org/drawingml/2006/main" noChangeAspect="1"/>
+            </wp:cNvGraphicFramePr>
+            <a:graphic xmlns:a="http://schemas.openxmlformats.org/drawingml/2006/main">
+              <a:graphicData uri="http://schemas.openxmlformats.org/drawingml/2006/picture">
+                <pic:pic xmlns:pic="http://schemas.openxmlformats.org/drawingml/2006/picture">
+                  <pic:nvPicPr>
+                    <pic:cNvPr id="13" name="Imagem 13" descr="Uma imagem contendo Interface gráfica do usuário&#10;&#10;Descrição gerada automaticamente"/>
+                    <pic:cNvPicPr/>
+                  </pic:nvPicPr>
+                  <pic:blipFill>
+                    <a:blip r:embed="rId16">
+                      <a:extLst>
+                        <a:ext uri="{28A0092B-C50C-407E-A947-70E740481C1C}">
+                          <a14:useLocalDpi xmlns:a14="http://schemas.microsoft.com/office/drawing/2010/main" val="0"/>
+                        </a:ext>
+                      </a:extLst>
+                    </a:blip>
+                    <a:stretch>
+                      <a:fillRect/>
+                    </a:stretch>
+                  </pic:blipFill>
+                  <pic:spPr>
+                    <a:xfrm>
+                      <a:off x="0" y="0"/>
+                      <a:ext cx="5142865" cy="1228725"/>
+                    </a:xfrm>
+                    <a:prstGeom prst="rect">
+                      <a:avLst/>
+                    </a:prstGeom>
+                  </pic:spPr>
+                </pic:pic>
+              </a:graphicData>
+            </a:graphic>
+          </wp:inline>
+        </w:drawing>
+      </w:r>
+    </w:p>
+    <w:p>
+      <w:pPr>
+        <w:pStyle w:val="PargrafodaLista"/>
+        <w:ind w:left="708" w:right="2" w:firstLine="0"/>
+      </w:pPr>
+    </w:p>
+    <w:p>
+      <w:pPr>
+        <w:pStyle w:val="PargrafodaLista"/>
+        <w:ind w:left="708" w:right="2" w:firstLine="0"/>
+      </w:pPr>
+      <w:r>
+        <w:t xml:space="preserve">De acordo com essas informações, e das adquiridas na entrevista com os clientes, foi possível elaborar este </w:t>
+      </w:r>
+      <w:r>
+        <w:rPr>
+          <w:u w:val="single"/>
+        </w:rPr>
+        <w:t>documento</w:t>
+      </w:r>
+      <w:r>
+        <w:t>.</w:t>
       </w:r>
     </w:p>
     <w:sectPr>
@@ -1948,6 +2937,210 @@
     </w:lvl>
   </w:abstractNum>
   <w:abstractNum w:abstractNumId="1" w15:restartNumberingAfterBreak="0">
+    <w:nsid w:val="0F376204"/>
+    <w:multiLevelType w:val="multilevel"/>
+    <w:tmpl w:val="0416001F"/>
+    <w:lvl w:ilvl="0">
+      <w:start w:val="1"/>
+      <w:numFmt w:val="decimal"/>
+      <w:lvlText w:val="%1."/>
+      <w:lvlJc w:val="left"/>
+      <w:pPr>
+        <w:ind w:left="360" w:hanging="360"/>
+      </w:pPr>
+      <w:rPr>
+        <w:b/>
+        <w:bCs/>
+        <w:i w:val="0"/>
+        <w:strike w:val="0"/>
+        <w:dstrike w:val="0"/>
+        <w:color w:val="000000"/>
+        <w:sz w:val="24"/>
+        <w:szCs w:val="24"/>
+        <w:u w:val="none" w:color="000000"/>
+        <w:bdr w:val="none" w:sz="0" w:space="0" w:color="auto"/>
+        <w:shd w:val="clear" w:color="auto" w:fill="auto"/>
+        <w:vertAlign w:val="baseline"/>
+      </w:rPr>
+    </w:lvl>
+    <w:lvl w:ilvl="1">
+      <w:start w:val="1"/>
+      <w:numFmt w:val="decimal"/>
+      <w:lvlText w:val="%1.%2."/>
+      <w:lvlJc w:val="left"/>
+      <w:pPr>
+        <w:ind w:left="792" w:hanging="432"/>
+      </w:pPr>
+      <w:rPr>
+        <w:b w:val="0"/>
+        <w:i w:val="0"/>
+        <w:strike w:val="0"/>
+        <w:dstrike w:val="0"/>
+        <w:color w:val="000000"/>
+        <w:sz w:val="24"/>
+        <w:szCs w:val="24"/>
+        <w:u w:val="none" w:color="000000"/>
+        <w:bdr w:val="none" w:sz="0" w:space="0" w:color="auto"/>
+        <w:shd w:val="clear" w:color="auto" w:fill="auto"/>
+        <w:vertAlign w:val="baseline"/>
+      </w:rPr>
+    </w:lvl>
+    <w:lvl w:ilvl="2">
+      <w:start w:val="1"/>
+      <w:numFmt w:val="decimal"/>
+      <w:lvlText w:val="%1.%2.%3."/>
+      <w:lvlJc w:val="left"/>
+      <w:pPr>
+        <w:ind w:left="1224" w:hanging="504"/>
+      </w:pPr>
+      <w:rPr>
+        <w:b w:val="0"/>
+        <w:i w:val="0"/>
+        <w:strike w:val="0"/>
+        <w:dstrike w:val="0"/>
+        <w:color w:val="000000"/>
+        <w:sz w:val="24"/>
+        <w:szCs w:val="24"/>
+        <w:u w:val="none" w:color="000000"/>
+        <w:bdr w:val="none" w:sz="0" w:space="0" w:color="auto"/>
+        <w:shd w:val="clear" w:color="auto" w:fill="auto"/>
+        <w:vertAlign w:val="baseline"/>
+      </w:rPr>
+    </w:lvl>
+    <w:lvl w:ilvl="3">
+      <w:start w:val="1"/>
+      <w:numFmt w:val="decimal"/>
+      <w:lvlText w:val="%1.%2.%3.%4."/>
+      <w:lvlJc w:val="left"/>
+      <w:pPr>
+        <w:ind w:left="1728" w:hanging="648"/>
+      </w:pPr>
+      <w:rPr>
+        <w:b w:val="0"/>
+        <w:i w:val="0"/>
+        <w:strike w:val="0"/>
+        <w:dstrike w:val="0"/>
+        <w:color w:val="000000"/>
+        <w:sz w:val="24"/>
+        <w:szCs w:val="24"/>
+        <w:u w:val="none" w:color="000000"/>
+        <w:bdr w:val="none" w:sz="0" w:space="0" w:color="auto"/>
+        <w:shd w:val="clear" w:color="auto" w:fill="auto"/>
+        <w:vertAlign w:val="baseline"/>
+      </w:rPr>
+    </w:lvl>
+    <w:lvl w:ilvl="4">
+      <w:start w:val="1"/>
+      <w:numFmt w:val="decimal"/>
+      <w:lvlText w:val="%1.%2.%3.%4.%5."/>
+      <w:lvlJc w:val="left"/>
+      <w:pPr>
+        <w:ind w:left="2232" w:hanging="792"/>
+      </w:pPr>
+      <w:rPr>
+        <w:b w:val="0"/>
+        <w:i w:val="0"/>
+        <w:strike w:val="0"/>
+        <w:dstrike w:val="0"/>
+        <w:color w:val="000000"/>
+        <w:sz w:val="24"/>
+        <w:szCs w:val="24"/>
+        <w:u w:val="none" w:color="000000"/>
+        <w:bdr w:val="none" w:sz="0" w:space="0" w:color="auto"/>
+        <w:shd w:val="clear" w:color="auto" w:fill="auto"/>
+        <w:vertAlign w:val="baseline"/>
+      </w:rPr>
+    </w:lvl>
+    <w:lvl w:ilvl="5">
+      <w:start w:val="1"/>
+      <w:numFmt w:val="decimal"/>
+      <w:lvlText w:val="%1.%2.%3.%4.%5.%6."/>
+      <w:lvlJc w:val="left"/>
+      <w:pPr>
+        <w:ind w:left="2736" w:hanging="936"/>
+      </w:pPr>
+      <w:rPr>
+        <w:b w:val="0"/>
+        <w:i w:val="0"/>
+        <w:strike w:val="0"/>
+        <w:dstrike w:val="0"/>
+        <w:color w:val="000000"/>
+        <w:sz w:val="24"/>
+        <w:szCs w:val="24"/>
+        <w:u w:val="none" w:color="000000"/>
+        <w:bdr w:val="none" w:sz="0" w:space="0" w:color="auto"/>
+        <w:shd w:val="clear" w:color="auto" w:fill="auto"/>
+        <w:vertAlign w:val="baseline"/>
+      </w:rPr>
+    </w:lvl>
+    <w:lvl w:ilvl="6">
+      <w:start w:val="1"/>
+      <w:numFmt w:val="decimal"/>
+      <w:lvlText w:val="%1.%2.%3.%4.%5.%6.%7."/>
+      <w:lvlJc w:val="left"/>
+      <w:pPr>
+        <w:ind w:left="3240" w:hanging="1080"/>
+      </w:pPr>
+      <w:rPr>
+        <w:b w:val="0"/>
+        <w:i w:val="0"/>
+        <w:strike w:val="0"/>
+        <w:dstrike w:val="0"/>
+        <w:color w:val="000000"/>
+        <w:sz w:val="24"/>
+        <w:szCs w:val="24"/>
+        <w:u w:val="none" w:color="000000"/>
+        <w:bdr w:val="none" w:sz="0" w:space="0" w:color="auto"/>
+        <w:shd w:val="clear" w:color="auto" w:fill="auto"/>
+        <w:vertAlign w:val="baseline"/>
+      </w:rPr>
+    </w:lvl>
+    <w:lvl w:ilvl="7">
+      <w:start w:val="1"/>
+      <w:numFmt w:val="decimal"/>
+      <w:lvlText w:val="%1.%2.%3.%4.%5.%6.%7.%8."/>
+      <w:lvlJc w:val="left"/>
+      <w:pPr>
+        <w:ind w:left="3744" w:hanging="1224"/>
+      </w:pPr>
+      <w:rPr>
+        <w:b w:val="0"/>
+        <w:i w:val="0"/>
+        <w:strike w:val="0"/>
+        <w:dstrike w:val="0"/>
+        <w:color w:val="000000"/>
+        <w:sz w:val="24"/>
+        <w:szCs w:val="24"/>
+        <w:u w:val="none" w:color="000000"/>
+        <w:bdr w:val="none" w:sz="0" w:space="0" w:color="auto"/>
+        <w:shd w:val="clear" w:color="auto" w:fill="auto"/>
+        <w:vertAlign w:val="baseline"/>
+      </w:rPr>
+    </w:lvl>
+    <w:lvl w:ilvl="8">
+      <w:start w:val="1"/>
+      <w:numFmt w:val="decimal"/>
+      <w:lvlText w:val="%1.%2.%3.%4.%5.%6.%7.%8.%9."/>
+      <w:lvlJc w:val="left"/>
+      <w:pPr>
+        <w:ind w:left="4320" w:hanging="1440"/>
+      </w:pPr>
+      <w:rPr>
+        <w:b w:val="0"/>
+        <w:i w:val="0"/>
+        <w:strike w:val="0"/>
+        <w:dstrike w:val="0"/>
+        <w:color w:val="000000"/>
+        <w:sz w:val="24"/>
+        <w:szCs w:val="24"/>
+        <w:u w:val="none" w:color="000000"/>
+        <w:bdr w:val="none" w:sz="0" w:space="0" w:color="auto"/>
+        <w:shd w:val="clear" w:color="auto" w:fill="auto"/>
+        <w:vertAlign w:val="baseline"/>
+      </w:rPr>
+    </w:lvl>
+  </w:abstractNum>
+  <w:abstractNum w:abstractNumId="2" w15:restartNumberingAfterBreak="0">
     <w:nsid w:val="35925166"/>
     <w:multiLevelType w:val="multilevel"/>
     <w:tmpl w:val="DC8200D4"/>
@@ -2168,7 +3361,7 @@
       </w:rPr>
     </w:lvl>
   </w:abstractNum>
-  <w:abstractNum w:abstractNumId="2" w15:restartNumberingAfterBreak="0">
+  <w:abstractNum w:abstractNumId="3" w15:restartNumberingAfterBreak="0">
     <w:nsid w:val="37EE6D23"/>
     <w:multiLevelType w:val="hybridMultilevel"/>
     <w:tmpl w:val="1BBA09AC"/>
@@ -2389,7 +3582,228 @@
       </w:rPr>
     </w:lvl>
   </w:abstractNum>
-  <w:abstractNum w:abstractNumId="3" w15:restartNumberingAfterBreak="0">
+  <w:abstractNum w:abstractNumId="4" w15:restartNumberingAfterBreak="0">
+    <w:nsid w:val="59764E35"/>
+    <w:multiLevelType w:val="multilevel"/>
+    <w:tmpl w:val="DC8200D4"/>
+    <w:lvl w:ilvl="0">
+      <w:start w:val="4"/>
+      <w:numFmt w:val="decimal"/>
+      <w:lvlText w:val="%1."/>
+      <w:lvlJc w:val="left"/>
+      <w:pPr>
+        <w:ind w:left="268"/>
+      </w:pPr>
+      <w:rPr>
+        <w:rFonts w:ascii="Arial" w:eastAsia="Arial" w:hAnsi="Arial" w:cs="Arial"/>
+        <w:b/>
+        <w:bCs/>
+        <w:i w:val="0"/>
+        <w:strike w:val="0"/>
+        <w:dstrike w:val="0"/>
+        <w:color w:val="000000"/>
+        <w:sz w:val="24"/>
+        <w:szCs w:val="24"/>
+        <w:u w:val="none" w:color="000000"/>
+        <w:bdr w:val="none" w:sz="0" w:space="0" w:color="auto"/>
+        <w:shd w:val="clear" w:color="auto" w:fill="auto"/>
+        <w:vertAlign w:val="baseline"/>
+      </w:rPr>
+    </w:lvl>
+    <w:lvl w:ilvl="1">
+      <w:start w:val="1"/>
+      <w:numFmt w:val="decimal"/>
+      <w:lvlText w:val="%1.%2."/>
+      <w:lvlJc w:val="left"/>
+      <w:pPr>
+        <w:ind w:left="1190"/>
+      </w:pPr>
+      <w:rPr>
+        <w:rFonts w:ascii="Arial" w:eastAsia="Arial" w:hAnsi="Arial" w:cs="Arial"/>
+        <w:b/>
+        <w:bCs/>
+        <w:i w:val="0"/>
+        <w:strike w:val="0"/>
+        <w:dstrike w:val="0"/>
+        <w:color w:val="000000"/>
+        <w:sz w:val="24"/>
+        <w:szCs w:val="24"/>
+        <w:u w:val="none" w:color="000000"/>
+        <w:bdr w:val="none" w:sz="0" w:space="0" w:color="auto"/>
+        <w:shd w:val="clear" w:color="auto" w:fill="auto"/>
+        <w:vertAlign w:val="baseline"/>
+      </w:rPr>
+    </w:lvl>
+    <w:lvl w:ilvl="2">
+      <w:start w:val="1"/>
+      <w:numFmt w:val="lowerRoman"/>
+      <w:lvlText w:val="%3"/>
+      <w:lvlJc w:val="left"/>
+      <w:pPr>
+        <w:ind w:left="1080"/>
+      </w:pPr>
+      <w:rPr>
+        <w:rFonts w:ascii="Arial" w:eastAsia="Arial" w:hAnsi="Arial" w:cs="Arial"/>
+        <w:b/>
+        <w:bCs/>
+        <w:i w:val="0"/>
+        <w:strike w:val="0"/>
+        <w:dstrike w:val="0"/>
+        <w:color w:val="000000"/>
+        <w:sz w:val="24"/>
+        <w:szCs w:val="24"/>
+        <w:u w:val="none" w:color="000000"/>
+        <w:bdr w:val="none" w:sz="0" w:space="0" w:color="auto"/>
+        <w:shd w:val="clear" w:color="auto" w:fill="auto"/>
+        <w:vertAlign w:val="baseline"/>
+      </w:rPr>
+    </w:lvl>
+    <w:lvl w:ilvl="3">
+      <w:start w:val="1"/>
+      <w:numFmt w:val="decimal"/>
+      <w:lvlText w:val="%4"/>
+      <w:lvlJc w:val="left"/>
+      <w:pPr>
+        <w:ind w:left="1800"/>
+      </w:pPr>
+      <w:rPr>
+        <w:rFonts w:ascii="Arial" w:eastAsia="Arial" w:hAnsi="Arial" w:cs="Arial"/>
+        <w:b/>
+        <w:bCs/>
+        <w:i w:val="0"/>
+        <w:strike w:val="0"/>
+        <w:dstrike w:val="0"/>
+        <w:color w:val="000000"/>
+        <w:sz w:val="24"/>
+        <w:szCs w:val="24"/>
+        <w:u w:val="none" w:color="000000"/>
+        <w:bdr w:val="none" w:sz="0" w:space="0" w:color="auto"/>
+        <w:shd w:val="clear" w:color="auto" w:fill="auto"/>
+        <w:vertAlign w:val="baseline"/>
+      </w:rPr>
+    </w:lvl>
+    <w:lvl w:ilvl="4">
+      <w:start w:val="1"/>
+      <w:numFmt w:val="lowerLetter"/>
+      <w:lvlText w:val="%5"/>
+      <w:lvlJc w:val="left"/>
+      <w:pPr>
+        <w:ind w:left="2520"/>
+      </w:pPr>
+      <w:rPr>
+        <w:rFonts w:ascii="Arial" w:eastAsia="Arial" w:hAnsi="Arial" w:cs="Arial"/>
+        <w:b/>
+        <w:bCs/>
+        <w:i w:val="0"/>
+        <w:strike w:val="0"/>
+        <w:dstrike w:val="0"/>
+        <w:color w:val="000000"/>
+        <w:sz w:val="24"/>
+        <w:szCs w:val="24"/>
+        <w:u w:val="none" w:color="000000"/>
+        <w:bdr w:val="none" w:sz="0" w:space="0" w:color="auto"/>
+        <w:shd w:val="clear" w:color="auto" w:fill="auto"/>
+        <w:vertAlign w:val="baseline"/>
+      </w:rPr>
+    </w:lvl>
+    <w:lvl w:ilvl="5">
+      <w:start w:val="1"/>
+      <w:numFmt w:val="lowerRoman"/>
+      <w:lvlText w:val="%6"/>
+      <w:lvlJc w:val="left"/>
+      <w:pPr>
+        <w:ind w:left="3240"/>
+      </w:pPr>
+      <w:rPr>
+        <w:rFonts w:ascii="Arial" w:eastAsia="Arial" w:hAnsi="Arial" w:cs="Arial"/>
+        <w:b/>
+        <w:bCs/>
+        <w:i w:val="0"/>
+        <w:strike w:val="0"/>
+        <w:dstrike w:val="0"/>
+        <w:color w:val="000000"/>
+        <w:sz w:val="24"/>
+        <w:szCs w:val="24"/>
+        <w:u w:val="none" w:color="000000"/>
+        <w:bdr w:val="none" w:sz="0" w:space="0" w:color="auto"/>
+        <w:shd w:val="clear" w:color="auto" w:fill="auto"/>
+        <w:vertAlign w:val="baseline"/>
+      </w:rPr>
+    </w:lvl>
+    <w:lvl w:ilvl="6">
+      <w:start w:val="1"/>
+      <w:numFmt w:val="decimal"/>
+      <w:lvlText w:val="%7"/>
+      <w:lvlJc w:val="left"/>
+      <w:pPr>
+        <w:ind w:left="3960"/>
+      </w:pPr>
+      <w:rPr>
+        <w:rFonts w:ascii="Arial" w:eastAsia="Arial" w:hAnsi="Arial" w:cs="Arial"/>
+        <w:b/>
+        <w:bCs/>
+        <w:i w:val="0"/>
+        <w:strike w:val="0"/>
+        <w:dstrike w:val="0"/>
+        <w:color w:val="000000"/>
+        <w:sz w:val="24"/>
+        <w:szCs w:val="24"/>
+        <w:u w:val="none" w:color="000000"/>
+        <w:bdr w:val="none" w:sz="0" w:space="0" w:color="auto"/>
+        <w:shd w:val="clear" w:color="auto" w:fill="auto"/>
+        <w:vertAlign w:val="baseline"/>
+      </w:rPr>
+    </w:lvl>
+    <w:lvl w:ilvl="7">
+      <w:start w:val="1"/>
+      <w:numFmt w:val="lowerLetter"/>
+      <w:lvlText w:val="%8"/>
+      <w:lvlJc w:val="left"/>
+      <w:pPr>
+        <w:ind w:left="4680"/>
+      </w:pPr>
+      <w:rPr>
+        <w:rFonts w:ascii="Arial" w:eastAsia="Arial" w:hAnsi="Arial" w:cs="Arial"/>
+        <w:b/>
+        <w:bCs/>
+        <w:i w:val="0"/>
+        <w:strike w:val="0"/>
+        <w:dstrike w:val="0"/>
+        <w:color w:val="000000"/>
+        <w:sz w:val="24"/>
+        <w:szCs w:val="24"/>
+        <w:u w:val="none" w:color="000000"/>
+        <w:bdr w:val="none" w:sz="0" w:space="0" w:color="auto"/>
+        <w:shd w:val="clear" w:color="auto" w:fill="auto"/>
+        <w:vertAlign w:val="baseline"/>
+      </w:rPr>
+    </w:lvl>
+    <w:lvl w:ilvl="8">
+      <w:start w:val="1"/>
+      <w:numFmt w:val="lowerRoman"/>
+      <w:lvlText w:val="%9"/>
+      <w:lvlJc w:val="left"/>
+      <w:pPr>
+        <w:ind w:left="5400"/>
+      </w:pPr>
+      <w:rPr>
+        <w:rFonts w:ascii="Arial" w:eastAsia="Arial" w:hAnsi="Arial" w:cs="Arial"/>
+        <w:b/>
+        <w:bCs/>
+        <w:i w:val="0"/>
+        <w:strike w:val="0"/>
+        <w:dstrike w:val="0"/>
+        <w:color w:val="000000"/>
+        <w:sz w:val="24"/>
+        <w:szCs w:val="24"/>
+        <w:u w:val="none" w:color="000000"/>
+        <w:bdr w:val="none" w:sz="0" w:space="0" w:color="auto"/>
+        <w:shd w:val="clear" w:color="auto" w:fill="auto"/>
+        <w:vertAlign w:val="baseline"/>
+      </w:rPr>
+    </w:lvl>
+  </w:abstractNum>
+  <w:abstractNum w:abstractNumId="5" w15:restartNumberingAfterBreak="0">
     <w:nsid w:val="5EB6351D"/>
     <w:multiLevelType w:val="hybridMultilevel"/>
     <w:tmpl w:val="B9687F88"/>
@@ -2475,7 +3889,7 @@
       </w:pPr>
     </w:lvl>
   </w:abstractNum>
-  <w:abstractNum w:abstractNumId="4" w15:restartNumberingAfterBreak="0">
+  <w:abstractNum w:abstractNumId="6" w15:restartNumberingAfterBreak="0">
     <w:nsid w:val="6B7A6340"/>
     <w:multiLevelType w:val="multilevel"/>
     <w:tmpl w:val="DC8200D4"/>
@@ -2696,20 +4110,242 @@
       </w:rPr>
     </w:lvl>
   </w:abstractNum>
+  <w:abstractNum w:abstractNumId="7" w15:restartNumberingAfterBreak="0">
+    <w:nsid w:val="7734522D"/>
+    <w:multiLevelType w:val="multilevel"/>
+    <w:tmpl w:val="ED2E9F9E"/>
+    <w:lvl w:ilvl="0">
+      <w:start w:val="4"/>
+      <w:numFmt w:val="decimal"/>
+      <w:lvlText w:val="%1."/>
+      <w:lvlJc w:val="left"/>
+      <w:pPr>
+        <w:ind w:left="268"/>
+      </w:pPr>
+      <w:rPr>
+        <w:rFonts w:ascii="Arial" w:eastAsia="Arial" w:hAnsi="Arial" w:cs="Arial"/>
+        <w:b/>
+        <w:bCs/>
+        <w:i w:val="0"/>
+        <w:strike w:val="0"/>
+        <w:dstrike w:val="0"/>
+        <w:color w:val="000000"/>
+        <w:sz w:val="24"/>
+        <w:szCs w:val="24"/>
+        <w:u w:val="none" w:color="000000"/>
+        <w:bdr w:val="none" w:sz="0" w:space="0" w:color="auto"/>
+        <w:shd w:val="clear" w:color="auto" w:fill="auto"/>
+        <w:vertAlign w:val="baseline"/>
+      </w:rPr>
+    </w:lvl>
+    <w:lvl w:ilvl="1">
+      <w:start w:val="1"/>
+      <w:numFmt w:val="decimal"/>
+      <w:lvlText w:val="%1.%2."/>
+      <w:lvlJc w:val="left"/>
+      <w:pPr>
+        <w:ind w:left="1188"/>
+      </w:pPr>
+      <w:rPr>
+        <w:rFonts w:ascii="Arial" w:eastAsia="Arial" w:hAnsi="Arial" w:cs="Arial"/>
+        <w:b w:val="0"/>
+        <w:i w:val="0"/>
+        <w:strike w:val="0"/>
+        <w:dstrike w:val="0"/>
+        <w:color w:val="000000"/>
+        <w:sz w:val="24"/>
+        <w:szCs w:val="24"/>
+        <w:u w:val="none" w:color="000000"/>
+        <w:bdr w:val="none" w:sz="0" w:space="0" w:color="auto"/>
+        <w:shd w:val="clear" w:color="auto" w:fill="auto"/>
+        <w:vertAlign w:val="baseline"/>
+      </w:rPr>
+    </w:lvl>
+    <w:lvl w:ilvl="2">
+      <w:start w:val="1"/>
+      <w:numFmt w:val="lowerRoman"/>
+      <w:lvlText w:val="%3"/>
+      <w:lvlJc w:val="left"/>
+      <w:pPr>
+        <w:ind w:left="1080"/>
+      </w:pPr>
+      <w:rPr>
+        <w:rFonts w:ascii="Arial" w:eastAsia="Arial" w:hAnsi="Arial" w:cs="Arial"/>
+        <w:b w:val="0"/>
+        <w:i w:val="0"/>
+        <w:strike w:val="0"/>
+        <w:dstrike w:val="0"/>
+        <w:color w:val="000000"/>
+        <w:sz w:val="24"/>
+        <w:szCs w:val="24"/>
+        <w:u w:val="none" w:color="000000"/>
+        <w:bdr w:val="none" w:sz="0" w:space="0" w:color="auto"/>
+        <w:shd w:val="clear" w:color="auto" w:fill="auto"/>
+        <w:vertAlign w:val="baseline"/>
+      </w:rPr>
+    </w:lvl>
+    <w:lvl w:ilvl="3">
+      <w:start w:val="1"/>
+      <w:numFmt w:val="decimal"/>
+      <w:lvlText w:val="%4"/>
+      <w:lvlJc w:val="left"/>
+      <w:pPr>
+        <w:ind w:left="1800"/>
+      </w:pPr>
+      <w:rPr>
+        <w:rFonts w:ascii="Arial" w:eastAsia="Arial" w:hAnsi="Arial" w:cs="Arial"/>
+        <w:b w:val="0"/>
+        <w:i w:val="0"/>
+        <w:strike w:val="0"/>
+        <w:dstrike w:val="0"/>
+        <w:color w:val="000000"/>
+        <w:sz w:val="24"/>
+        <w:szCs w:val="24"/>
+        <w:u w:val="none" w:color="000000"/>
+        <w:bdr w:val="none" w:sz="0" w:space="0" w:color="auto"/>
+        <w:shd w:val="clear" w:color="auto" w:fill="auto"/>
+        <w:vertAlign w:val="baseline"/>
+      </w:rPr>
+    </w:lvl>
+    <w:lvl w:ilvl="4">
+      <w:start w:val="1"/>
+      <w:numFmt w:val="lowerLetter"/>
+      <w:lvlText w:val="%5"/>
+      <w:lvlJc w:val="left"/>
+      <w:pPr>
+        <w:ind w:left="2520"/>
+      </w:pPr>
+      <w:rPr>
+        <w:rFonts w:ascii="Arial" w:eastAsia="Arial" w:hAnsi="Arial" w:cs="Arial"/>
+        <w:b w:val="0"/>
+        <w:i w:val="0"/>
+        <w:strike w:val="0"/>
+        <w:dstrike w:val="0"/>
+        <w:color w:val="000000"/>
+        <w:sz w:val="24"/>
+        <w:szCs w:val="24"/>
+        <w:u w:val="none" w:color="000000"/>
+        <w:bdr w:val="none" w:sz="0" w:space="0" w:color="auto"/>
+        <w:shd w:val="clear" w:color="auto" w:fill="auto"/>
+        <w:vertAlign w:val="baseline"/>
+      </w:rPr>
+    </w:lvl>
+    <w:lvl w:ilvl="5">
+      <w:start w:val="1"/>
+      <w:numFmt w:val="lowerRoman"/>
+      <w:lvlText w:val="%6"/>
+      <w:lvlJc w:val="left"/>
+      <w:pPr>
+        <w:ind w:left="3240"/>
+      </w:pPr>
+      <w:rPr>
+        <w:rFonts w:ascii="Arial" w:eastAsia="Arial" w:hAnsi="Arial" w:cs="Arial"/>
+        <w:b w:val="0"/>
+        <w:i w:val="0"/>
+        <w:strike w:val="0"/>
+        <w:dstrike w:val="0"/>
+        <w:color w:val="000000"/>
+        <w:sz w:val="24"/>
+        <w:szCs w:val="24"/>
+        <w:u w:val="none" w:color="000000"/>
+        <w:bdr w:val="none" w:sz="0" w:space="0" w:color="auto"/>
+        <w:shd w:val="clear" w:color="auto" w:fill="auto"/>
+        <w:vertAlign w:val="baseline"/>
+      </w:rPr>
+    </w:lvl>
+    <w:lvl w:ilvl="6">
+      <w:start w:val="1"/>
+      <w:numFmt w:val="decimal"/>
+      <w:lvlText w:val="%7"/>
+      <w:lvlJc w:val="left"/>
+      <w:pPr>
+        <w:ind w:left="3960"/>
+      </w:pPr>
+      <w:rPr>
+        <w:rFonts w:ascii="Arial" w:eastAsia="Arial" w:hAnsi="Arial" w:cs="Arial"/>
+        <w:b w:val="0"/>
+        <w:i w:val="0"/>
+        <w:strike w:val="0"/>
+        <w:dstrike w:val="0"/>
+        <w:color w:val="000000"/>
+        <w:sz w:val="24"/>
+        <w:szCs w:val="24"/>
+        <w:u w:val="none" w:color="000000"/>
+        <w:bdr w:val="none" w:sz="0" w:space="0" w:color="auto"/>
+        <w:shd w:val="clear" w:color="auto" w:fill="auto"/>
+        <w:vertAlign w:val="baseline"/>
+      </w:rPr>
+    </w:lvl>
+    <w:lvl w:ilvl="7">
+      <w:start w:val="1"/>
+      <w:numFmt w:val="lowerLetter"/>
+      <w:lvlText w:val="%8"/>
+      <w:lvlJc w:val="left"/>
+      <w:pPr>
+        <w:ind w:left="4680"/>
+      </w:pPr>
+      <w:rPr>
+        <w:rFonts w:ascii="Arial" w:eastAsia="Arial" w:hAnsi="Arial" w:cs="Arial"/>
+        <w:b w:val="0"/>
+        <w:i w:val="0"/>
+        <w:strike w:val="0"/>
+        <w:dstrike w:val="0"/>
+        <w:color w:val="000000"/>
+        <w:sz w:val="24"/>
+        <w:szCs w:val="24"/>
+        <w:u w:val="none" w:color="000000"/>
+        <w:bdr w:val="none" w:sz="0" w:space="0" w:color="auto"/>
+        <w:shd w:val="clear" w:color="auto" w:fill="auto"/>
+        <w:vertAlign w:val="baseline"/>
+      </w:rPr>
+    </w:lvl>
+    <w:lvl w:ilvl="8">
+      <w:start w:val="1"/>
+      <w:numFmt w:val="lowerRoman"/>
+      <w:lvlText w:val="%9"/>
+      <w:lvlJc w:val="left"/>
+      <w:pPr>
+        <w:ind w:left="5400"/>
+      </w:pPr>
+      <w:rPr>
+        <w:rFonts w:ascii="Arial" w:eastAsia="Arial" w:hAnsi="Arial" w:cs="Arial"/>
+        <w:b w:val="0"/>
+        <w:i w:val="0"/>
+        <w:strike w:val="0"/>
+        <w:dstrike w:val="0"/>
+        <w:color w:val="000000"/>
+        <w:sz w:val="24"/>
+        <w:szCs w:val="24"/>
+        <w:u w:val="none" w:color="000000"/>
+        <w:bdr w:val="none" w:sz="0" w:space="0" w:color="auto"/>
+        <w:shd w:val="clear" w:color="auto" w:fill="auto"/>
+        <w:vertAlign w:val="baseline"/>
+      </w:rPr>
+    </w:lvl>
+  </w:abstractNum>
   <w:num w:numId="1" w16cid:durableId="1444181505">
-    <w:abstractNumId w:val="1"/>
+    <w:abstractNumId w:val="2"/>
   </w:num>
   <w:num w:numId="2" w16cid:durableId="1185248402">
-    <w:abstractNumId w:val="2"/>
+    <w:abstractNumId w:val="3"/>
   </w:num>
   <w:num w:numId="3" w16cid:durableId="1061051284">
     <w:abstractNumId w:val="0"/>
   </w:num>
   <w:num w:numId="4" w16cid:durableId="1417248001">
-    <w:abstractNumId w:val="3"/>
+    <w:abstractNumId w:val="5"/>
   </w:num>
   <w:num w:numId="5" w16cid:durableId="1317953715">
+    <w:abstractNumId w:val="6"/>
+  </w:num>
+  <w:num w:numId="6" w16cid:durableId="33386957">
     <w:abstractNumId w:val="4"/>
+  </w:num>
+  <w:num w:numId="7" w16cid:durableId="886068629">
+    <w:abstractNumId w:val="7"/>
+  </w:num>
+  <w:num w:numId="8" w16cid:durableId="1625380676">
+    <w:abstractNumId w:val="1"/>
   </w:num>
 </w:numbering>
 </file>
@@ -3112,7 +4748,7 @@
   <w:style w:type="paragraph" w:default="1" w:styleId="Normal">
     <w:name w:val="Normal"/>
     <w:qFormat/>
-    <w:rsid w:val="00263460"/>
+    <w:rsid w:val="004D18A6"/>
     <w:pPr>
       <w:spacing w:after="156"/>
       <w:ind w:left="10" w:hanging="10"/>
